--- a/structured.docx
+++ b/structured.docx
@@ -44,7 +44,16 @@
           <w:sz w:val="24"/>
           <w:szCs w:val="24"/>
         </w:rPr>
-        <w:t>In your region</w:t>
+        <w:t>PureCloud recordings are stored i</w:t>
+      </w:r>
+      <w:r>
+        <w:rPr>
+          <w:rFonts w:ascii="Segoe UI" w:eastAsia="Times New Roman" w:hAnsi="Segoe UI" w:cs="Segoe UI"/>
+          <w:color w:val="000000"/>
+          <w:sz w:val="24"/>
+          <w:szCs w:val="24"/>
+        </w:rPr>
+        <w:t>n your region</w:t>
       </w:r>
       <w:r>
         <w:rPr>
@@ -118,7 +127,7 @@
           <w:sz w:val="24"/>
           <w:szCs w:val="24"/>
         </w:rPr>
-        <w:t>A lot of things</w:t>
+        <w:t>I can do a</w:t>
       </w:r>
       <w:r>
         <w:rPr>
@@ -127,7 +136,7 @@
           <w:sz w:val="24"/>
           <w:szCs w:val="24"/>
         </w:rPr>
-        <w:t>.</w:t>
+        <w:t xml:space="preserve"> lot of things</w:t>
       </w:r>
       <w:r>
         <w:rPr>
@@ -136,170 +145,951 @@
           <w:sz w:val="24"/>
           <w:szCs w:val="24"/>
         </w:rPr>
-        <w:br/>
-      </w:r>
-      <w:bookmarkStart w:id="0" w:name="_GoBack"/>
-      <w:bookmarkEnd w:id="0"/>
-    </w:p>
-    <w:p>
-      <w:pPr>
-        <w:spacing w:after="0" w:line="368" w:lineRule="atLeast"/>
-        <w:outlineLvl w:val="2"/>
-        <w:rPr>
-          <w:rFonts w:ascii="Segoe UI" w:eastAsia="Times New Roman" w:hAnsi="Segoe UI" w:cs="Segoe UI"/>
-          <w:b/>
-          <w:bCs/>
-          <w:color w:val="000000"/>
-          <w:sz w:val="28"/>
-          <w:szCs w:val="28"/>
-        </w:rPr>
-      </w:pPr>
-      <w:r>
-        <w:rPr>
-          <w:rFonts w:ascii="Segoe UI" w:eastAsia="Times New Roman" w:hAnsi="Segoe UI" w:cs="Segoe UI"/>
-          <w:b/>
-          <w:bCs/>
-          <w:color w:val="000000"/>
-          <w:sz w:val="28"/>
-          <w:szCs w:val="28"/>
-        </w:rPr>
-        <w:t>When will you add more conversation experiences to the Bot Framework?</w:t>
-      </w:r>
-    </w:p>
-    <w:p>
-      <w:pPr>
-        <w:spacing w:before="240" w:after="0" w:line="240" w:lineRule="auto"/>
-        <w:rPr>
-          <w:rFonts w:ascii="Segoe UI" w:eastAsia="Times New Roman" w:hAnsi="Segoe UI" w:cs="Segoe UI"/>
+        <w:t>.</w:t>
+      </w:r>
+    </w:p>
+    <w:p>
+      <w:pPr>
+        <w:pStyle w:val="Heading3"/>
+        <w:shd w:val="clear" w:color="auto" w:fill="FFFFFF"/>
+        <w:spacing w:before="150" w:beforeAutospacing="0" w:after="0" w:afterAutospacing="0"/>
+        <w:rPr>
+          <w:rFonts w:ascii="Arial" w:hAnsi="Arial" w:cs="Arial"/>
           <w:color w:val="000000"/>
           <w:sz w:val="24"/>
           <w:szCs w:val="24"/>
         </w:rPr>
       </w:pPr>
-      <w:r>
-        <w:rPr>
-          <w:rFonts w:ascii="Segoe UI" w:eastAsia="Times New Roman" w:hAnsi="Segoe UI" w:cs="Segoe UI"/>
+    </w:p>
+    <w:p>
+      <w:pPr>
+        <w:pStyle w:val="Heading3"/>
+        <w:shd w:val="clear" w:color="auto" w:fill="FFFFFF"/>
+        <w:spacing w:before="150" w:beforeAutospacing="0" w:after="0" w:afterAutospacing="0"/>
+        <w:rPr>
+          <w:rFonts w:ascii="Arial" w:hAnsi="Arial" w:cs="Arial"/>
           <w:color w:val="000000"/>
           <w:sz w:val="24"/>
           <w:szCs w:val="24"/>
         </w:rPr>
-        <w:t>We plan on making continuous improvements to the Bot Framework, including additional channels, but cannot provide a schedule at this time.</w:t>
-      </w:r>
-      <w:r>
-        <w:rPr>
-          <w:rFonts w:ascii="Segoe UI" w:eastAsia="Times New Roman" w:hAnsi="Segoe UI" w:cs="Segoe UI"/>
+      </w:pPr>
+      <w:r>
+        <w:rPr>
+          <w:rFonts w:ascii="Arial" w:hAnsi="Arial" w:cs="Arial"/>
           <w:color w:val="000000"/>
           <w:sz w:val="24"/>
           <w:szCs w:val="24"/>
         </w:rPr>
-        <w:br/>
-        <w:t xml:space="preserve">If you would like a specific channel added to the framework, </w:t>
-      </w:r>
-      <w:hyperlink r:id="rId7" w:history="1">
+        <w:t>How to engage the Genesys Privacy Office?</w:t>
+      </w:r>
+    </w:p>
+    <w:p>
+      <w:pPr>
+        <w:pStyle w:val="NormalWeb"/>
+        <w:shd w:val="clear" w:color="auto" w:fill="FFFFFF"/>
+        <w:spacing w:before="150" w:beforeAutospacing="0" w:after="0" w:afterAutospacing="0"/>
+        <w:rPr>
+          <w:rStyle w:val="ms-rtestyle-normal"/>
+          <w:rFonts w:ascii="Arial" w:hAnsi="Arial" w:cs="Arial"/>
+          <w:color w:val="333333"/>
+          <w:sz w:val="21"/>
+          <w:szCs w:val="21"/>
+        </w:rPr>
+      </w:pPr>
+      <w:r>
+        <w:rPr>
+          <w:rStyle w:val="ms-rtestyle-normal"/>
+          <w:rFonts w:ascii="Arial" w:hAnsi="Arial" w:cs="Arial"/>
+          <w:color w:val="333333"/>
+          <w:sz w:val="21"/>
+          <w:szCs w:val="21"/>
+        </w:rPr>
+        <w:t>Global:</w:t>
+      </w:r>
+    </w:p>
+    <w:p>
+      <w:pPr>
+        <w:pStyle w:val="NormalWeb"/>
+        <w:numPr>
+          <w:ilvl w:val="0"/>
+          <w:numId w:val="4"/>
+        </w:numPr>
+        <w:shd w:val="clear" w:color="auto" w:fill="FFFFFF"/>
+        <w:spacing w:before="150" w:beforeAutospacing="0" w:after="0" w:afterAutospacing="0"/>
+        <w:rPr>
+          <w:rStyle w:val="ms-rtestyle-normal"/>
+          <w:rFonts w:ascii="Arial" w:hAnsi="Arial" w:cs="Arial"/>
+          <w:color w:val="333333"/>
+          <w:sz w:val="21"/>
+          <w:szCs w:val="21"/>
+        </w:rPr>
+      </w:pPr>
+      <w:r>
+        <w:rPr>
+          <w:rStyle w:val="ms-rtestyle-normal"/>
+          <w:rFonts w:ascii="Arial" w:hAnsi="Arial" w:cs="Arial"/>
+          <w:color w:val="333333"/>
+          <w:sz w:val="21"/>
+          <w:szCs w:val="21"/>
+        </w:rPr>
+        <w:t>Legal request via SFDC for any assistance related to compliance, customers, partners, prospect &amp; vendors. </w:t>
+      </w:r>
+    </w:p>
+    <w:p>
+      <w:pPr>
+        <w:pStyle w:val="NormalWeb"/>
+        <w:numPr>
+          <w:ilvl w:val="0"/>
+          <w:numId w:val="4"/>
+        </w:numPr>
+        <w:shd w:val="clear" w:color="auto" w:fill="FFFFFF"/>
+        <w:spacing w:before="150" w:beforeAutospacing="0" w:after="0" w:afterAutospacing="0"/>
+        <w:rPr>
+          <w:rFonts w:ascii="Arial" w:hAnsi="Arial" w:cs="Arial"/>
+          <w:color w:val="333333"/>
+          <w:sz w:val="21"/>
+          <w:szCs w:val="21"/>
+        </w:rPr>
+      </w:pPr>
+      <w:r>
+        <w:rPr>
+          <w:rFonts w:ascii="Arial" w:hAnsi="Arial" w:cs="Arial"/>
+          <w:color w:val="333333"/>
+          <w:sz w:val="21"/>
+          <w:szCs w:val="21"/>
+        </w:rPr>
+        <w:t>For general questions, you can reach the Data Privacy Group at </w:t>
+      </w:r>
+      <w:hyperlink r:id="rId7" w:tooltip="Email dataprivacy@genesys.com" w:history="1">
         <w:r>
           <w:rPr>
-            <w:rFonts w:ascii="Segoe UI" w:eastAsia="Times New Roman" w:hAnsi="Segoe UI" w:cs="Segoe UI"/>
-            <w:color w:val="0050C7"/>
-            <w:sz w:val="24"/>
-            <w:szCs w:val="24"/>
-            <w:u w:val="single"/>
+            <w:rStyle w:val="Hyperlink"/>
+            <w:rFonts w:ascii="Arial" w:hAnsi="Arial" w:cs="Arial"/>
+            <w:color w:val="000066"/>
+            <w:sz w:val="21"/>
+            <w:szCs w:val="21"/>
           </w:rPr>
-          <w:t>let us know</w:t>
+          <w:t>dataprivacy@genesys.com</w:t>
         </w:r>
       </w:hyperlink>
       <w:r>
         <w:rPr>
-          <w:rFonts w:ascii="Segoe UI" w:eastAsia="Times New Roman" w:hAnsi="Segoe UI" w:cs="Segoe UI"/>
+          <w:rStyle w:val="ms-rtethemefontface-1"/>
+          <w:rFonts w:ascii="Arial" w:hAnsi="Arial" w:cs="Arial"/>
+          <w:color w:val="333333"/>
+          <w:sz w:val="21"/>
+          <w:szCs w:val="21"/>
+        </w:rPr>
+        <w:t>.</w:t>
+      </w:r>
+    </w:p>
+    <w:p>
+      <w:pPr>
+        <w:pStyle w:val="NormalWeb"/>
+        <w:shd w:val="clear" w:color="auto" w:fill="FFFFFF"/>
+        <w:spacing w:before="150" w:beforeAutospacing="0" w:after="0" w:afterAutospacing="0"/>
+        <w:rPr>
+          <w:rFonts w:ascii="Arial" w:hAnsi="Arial" w:cs="Arial"/>
+          <w:color w:val="333333"/>
+          <w:sz w:val="21"/>
+          <w:szCs w:val="21"/>
+        </w:rPr>
+      </w:pPr>
+      <w:r>
+        <w:rPr>
+          <w:rStyle w:val="ms-rtethemefontface-1"/>
+          <w:rFonts w:ascii="Arial" w:hAnsi="Arial" w:cs="Arial"/>
+          <w:color w:val="333333"/>
+          <w:sz w:val="21"/>
+          <w:szCs w:val="21"/>
+        </w:rPr>
+        <w:t>EMEA:</w:t>
+      </w:r>
+    </w:p>
+    <w:p>
+      <w:pPr>
+        <w:pStyle w:val="NormalWeb"/>
+        <w:shd w:val="clear" w:color="auto" w:fill="FFFFFF"/>
+        <w:spacing w:before="150" w:beforeAutospacing="0" w:after="0" w:afterAutospacing="0"/>
+        <w:rPr>
+          <w:rFonts w:ascii="Arial" w:hAnsi="Arial" w:cs="Arial"/>
+          <w:color w:val="333333"/>
+          <w:sz w:val="21"/>
+          <w:szCs w:val="21"/>
+        </w:rPr>
+      </w:pPr>
+      <w:r>
+        <w:rPr>
+          <w:rFonts w:ascii="Arial" w:hAnsi="Arial" w:cs="Arial"/>
+          <w:color w:val="444444"/>
+          <w:sz w:val="21"/>
+          <w:szCs w:val="21"/>
+        </w:rPr>
+        <w:t>For any privacy and/or security contract reviews, a legal DSR must also be opened within SFDC.</w:t>
+      </w:r>
+    </w:p>
+    <w:p>
+      <w:pPr>
+        <w:spacing w:after="0" w:line="368" w:lineRule="atLeast"/>
+        <w:outlineLvl w:val="2"/>
+      </w:pPr>
+    </w:p>
+    <w:p>
+      <w:pPr>
+        <w:pStyle w:val="Heading3"/>
+        <w:shd w:val="clear" w:color="auto" w:fill="FFFFFF"/>
+        <w:spacing w:before="450" w:beforeAutospacing="0" w:after="0" w:afterAutospacing="0"/>
+        <w:rPr>
+          <w:rFonts w:ascii="Arial" w:hAnsi="Arial" w:cs="Arial"/>
           <w:color w:val="000000"/>
           <w:sz w:val="24"/>
           <w:szCs w:val="24"/>
         </w:rPr>
-        <w:t>.</w:t>
-      </w:r>
-    </w:p>
-    <w:p>
-      <w:pPr>
-        <w:spacing w:after="0" w:line="368" w:lineRule="atLeast"/>
-        <w:outlineLvl w:val="2"/>
-        <w:rPr>
-          <w:rFonts w:ascii="Segoe UI" w:eastAsia="Times New Roman" w:hAnsi="Segoe UI" w:cs="Segoe UI"/>
-          <w:b/>
-          <w:bCs/>
-          <w:color w:val="000000"/>
-          <w:sz w:val="28"/>
-          <w:szCs w:val="28"/>
-        </w:rPr>
-      </w:pPr>
-      <w:r>
-        <w:rPr>
-          <w:rFonts w:ascii="Segoe UI" w:eastAsia="Times New Roman" w:hAnsi="Segoe UI" w:cs="Segoe UI"/>
-          <w:b/>
-          <w:bCs/>
-          <w:color w:val="000000"/>
-          <w:sz w:val="28"/>
-          <w:szCs w:val="28"/>
-        </w:rPr>
-        <w:t>I have a communication channel I’d like to be configurable with Bot Framework. Can I work with Microsoft to do that?</w:t>
-      </w:r>
-    </w:p>
-    <w:p>
-      <w:pPr>
-        <w:spacing w:before="240" w:after="0" w:line="240" w:lineRule="auto"/>
-        <w:rPr>
-          <w:rFonts w:ascii="Segoe UI" w:eastAsia="Times New Roman" w:hAnsi="Segoe UI" w:cs="Segoe UI"/>
+      </w:pPr>
+      <w:r>
+        <w:rPr>
+          <w:rFonts w:ascii="Arial" w:hAnsi="Arial" w:cs="Arial"/>
           <w:color w:val="000000"/>
           <w:sz w:val="24"/>
           <w:szCs w:val="24"/>
         </w:rPr>
-      </w:pPr>
-      <w:r>
-        <w:rPr>
-          <w:rFonts w:ascii="Segoe UI" w:eastAsia="Times New Roman" w:hAnsi="Segoe UI" w:cs="Segoe UI"/>
-          <w:color w:val="000000"/>
-          <w:sz w:val="24"/>
-          <w:szCs w:val="24"/>
-        </w:rPr>
-        <w:t xml:space="preserve">We have not provided a general mechanism for developers to add new channels to Bot Framework, but you can connect your bot to your app via the </w:t>
+        <w:t>PureCloud Security and Privacy Support</w:t>
+      </w:r>
+    </w:p>
+    <w:p>
+      <w:pPr>
+        <w:numPr>
+          <w:ilvl w:val="0"/>
+          <w:numId w:val="5"/>
+        </w:numPr>
+        <w:shd w:val="clear" w:color="auto" w:fill="FFFFFF"/>
+        <w:spacing w:before="100" w:beforeAutospacing="1" w:after="100" w:afterAutospacing="1" w:line="240" w:lineRule="auto"/>
+        <w:ind w:left="0"/>
+        <w:rPr>
+          <w:rFonts w:ascii="Arial" w:hAnsi="Arial" w:cs="Arial"/>
+          <w:color w:val="333333"/>
+          <w:sz w:val="21"/>
+          <w:szCs w:val="21"/>
+        </w:rPr>
+      </w:pPr>
+      <w:r>
+        <w:rPr>
+          <w:rStyle w:val="ms-rtestyle-normal"/>
+          <w:rFonts w:ascii="Arial" w:hAnsi="Arial" w:cs="Arial"/>
+          <w:color w:val="444444"/>
+          <w:sz w:val="21"/>
+          <w:szCs w:val="21"/>
+        </w:rPr>
+        <w:t>Assign SC to complete first review using existing tools:</w:t>
+      </w:r>
+    </w:p>
+    <w:p>
+      <w:pPr>
+        <w:numPr>
+          <w:ilvl w:val="1"/>
+          <w:numId w:val="5"/>
+        </w:numPr>
+        <w:shd w:val="clear" w:color="auto" w:fill="FFFFFF"/>
+        <w:spacing w:before="100" w:beforeAutospacing="1" w:after="100" w:afterAutospacing="1" w:line="240" w:lineRule="auto"/>
+        <w:ind w:left="0"/>
+        <w:rPr>
+          <w:rFonts w:ascii="Arial" w:hAnsi="Arial" w:cs="Arial"/>
+          <w:color w:val="333333"/>
+          <w:sz w:val="21"/>
+          <w:szCs w:val="21"/>
+        </w:rPr>
+      </w:pPr>
+      <w:r>
+        <w:rPr>
+          <w:rStyle w:val="ms-rtestyle-normal"/>
+          <w:rFonts w:ascii="Arial" w:hAnsi="Arial" w:cs="Arial"/>
+          <w:color w:val="444444"/>
+          <w:sz w:val="21"/>
+          <w:szCs w:val="21"/>
+        </w:rPr>
+        <w:t>PureCloud Resource Centre </w:t>
+      </w:r>
+      <w:r>
+        <w:rPr>
+          <w:rFonts w:ascii="Arial" w:hAnsi="Arial" w:cs="Arial"/>
+          <w:color w:val="333333"/>
+          <w:sz w:val="21"/>
+          <w:szCs w:val="21"/>
+        </w:rPr>
+        <w:t>(</w:t>
       </w:r>
       <w:hyperlink r:id="rId8" w:history="1">
         <w:r>
           <w:rPr>
-            <w:rFonts w:ascii="Segoe UI" w:eastAsia="Times New Roman" w:hAnsi="Segoe UI" w:cs="Segoe UI"/>
-            <w:color w:val="0050C7"/>
-            <w:sz w:val="24"/>
-            <w:szCs w:val="24"/>
-            <w:u w:val="single"/>
+            <w:rStyle w:val="Hyperlink"/>
+            <w:rFonts w:ascii="Arial" w:hAnsi="Arial" w:cs="Arial"/>
+            <w:color w:val="000066"/>
+            <w:sz w:val="21"/>
+            <w:szCs w:val="21"/>
           </w:rPr>
-          <w:t>Direct Line API</w:t>
+          <w:t>https://help.mypurecloud.com/articles/about-security/</w:t>
         </w:r>
       </w:hyperlink>
       <w:r>
         <w:rPr>
-          <w:rFonts w:ascii="Segoe UI" w:eastAsia="Times New Roman" w:hAnsi="Segoe UI" w:cs="Segoe UI"/>
-          <w:color w:val="000000"/>
-          <w:sz w:val="24"/>
-          <w:szCs w:val="24"/>
-        </w:rPr>
-        <w:t xml:space="preserve">. If you are a developer of a communication channel and would like to work with us to enable your channel in the Bot Framework </w:t>
+          <w:rFonts w:ascii="Arial" w:hAnsi="Arial" w:cs="Arial"/>
+          <w:color w:val="333333"/>
+          <w:sz w:val="21"/>
+          <w:szCs w:val="21"/>
+        </w:rPr>
+        <w:t> &amp; </w:t>
       </w:r>
       <w:hyperlink r:id="rId9" w:history="1">
         <w:r>
           <w:rPr>
-            <w:rFonts w:ascii="Segoe UI" w:eastAsia="Times New Roman" w:hAnsi="Segoe UI" w:cs="Segoe UI"/>
-            <w:color w:val="0050C7"/>
-            <w:sz w:val="24"/>
-            <w:szCs w:val="24"/>
-            <w:u w:val="single"/>
+            <w:rStyle w:val="Hyperlink"/>
+            <w:rFonts w:ascii="Arial" w:hAnsi="Arial" w:cs="Arial"/>
+            <w:color w:val="000066"/>
+            <w:sz w:val="21"/>
+            <w:szCs w:val="21"/>
           </w:rPr>
-          <w:t>we’d love to hear from you</w:t>
+          <w:t>https://help.mypurecloud.com/articles/legal/</w:t>
         </w:r>
       </w:hyperlink>
       <w:r>
         <w:rPr>
-          <w:rFonts w:ascii="Segoe UI" w:eastAsia="Times New Roman" w:hAnsi="Segoe UI" w:cs="Segoe UI"/>
+          <w:rFonts w:ascii="Arial" w:hAnsi="Arial" w:cs="Arial"/>
+          <w:color w:val="333333"/>
+          <w:sz w:val="21"/>
+          <w:szCs w:val="21"/>
+        </w:rPr>
+        <w:t>)</w:t>
+      </w:r>
+    </w:p>
+    <w:p>
+      <w:pPr>
+        <w:numPr>
+          <w:ilvl w:val="1"/>
+          <w:numId w:val="5"/>
+        </w:numPr>
+        <w:shd w:val="clear" w:color="auto" w:fill="FFFFFF"/>
+        <w:spacing w:before="100" w:beforeAutospacing="1" w:after="100" w:afterAutospacing="1" w:line="240" w:lineRule="auto"/>
+        <w:ind w:left="0"/>
+        <w:rPr>
+          <w:rFonts w:ascii="Arial" w:hAnsi="Arial" w:cs="Arial"/>
+          <w:color w:val="333333"/>
+          <w:sz w:val="21"/>
+          <w:szCs w:val="21"/>
+        </w:rPr>
+      </w:pPr>
+      <w:proofErr w:type="spellStart"/>
+      <w:r>
+        <w:rPr>
+          <w:rStyle w:val="ms-rtestyle-normal"/>
+          <w:rFonts w:ascii="Arial" w:hAnsi="Arial" w:cs="Arial"/>
+          <w:color w:val="444444"/>
+          <w:sz w:val="21"/>
+          <w:szCs w:val="21"/>
+        </w:rPr>
+        <w:t>Qvidian</w:t>
+      </w:r>
+      <w:proofErr w:type="spellEnd"/>
+      <w:r>
+        <w:rPr>
+          <w:rStyle w:val="ms-rtestyle-normal"/>
+          <w:rFonts w:ascii="Arial" w:hAnsi="Arial" w:cs="Arial"/>
+          <w:color w:val="444444"/>
+          <w:sz w:val="21"/>
+          <w:szCs w:val="21"/>
+        </w:rPr>
+        <w:t xml:space="preserve"> RFP tool </w:t>
+      </w:r>
+      <w:r>
+        <w:rPr>
+          <w:rFonts w:ascii="Arial" w:hAnsi="Arial" w:cs="Arial"/>
+          <w:color w:val="333333"/>
+          <w:sz w:val="21"/>
+          <w:szCs w:val="21"/>
+        </w:rPr>
+        <w:t>(</w:t>
+      </w:r>
+      <w:hyperlink r:id="rId10" w:history="1">
+        <w:r>
+          <w:rPr>
+            <w:rStyle w:val="Hyperlink"/>
+            <w:rFonts w:ascii="Arial" w:hAnsi="Arial" w:cs="Arial"/>
+            <w:color w:val="000066"/>
+            <w:sz w:val="21"/>
+            <w:szCs w:val="21"/>
+          </w:rPr>
+          <w:t>https://genesys.seismic.com/Link/Content/DCSqrrqNAOckyV9kKcsHgTzg</w:t>
+        </w:r>
+      </w:hyperlink>
+      <w:r>
+        <w:rPr>
+          <w:rFonts w:ascii="Arial" w:hAnsi="Arial" w:cs="Arial"/>
+          <w:color w:val="333333"/>
+          <w:sz w:val="21"/>
+          <w:szCs w:val="21"/>
+        </w:rPr>
+        <w:t>)</w:t>
+      </w:r>
+    </w:p>
+    <w:p>
+      <w:pPr>
+        <w:numPr>
+          <w:ilvl w:val="1"/>
+          <w:numId w:val="5"/>
+        </w:numPr>
+        <w:shd w:val="clear" w:color="auto" w:fill="FFFFFF"/>
+        <w:spacing w:before="100" w:beforeAutospacing="1" w:after="100" w:afterAutospacing="1" w:line="240" w:lineRule="auto"/>
+        <w:ind w:left="0"/>
+        <w:rPr>
+          <w:rFonts w:ascii="Arial" w:hAnsi="Arial" w:cs="Arial"/>
+          <w:color w:val="333333"/>
+          <w:sz w:val="21"/>
+          <w:szCs w:val="21"/>
+        </w:rPr>
+      </w:pPr>
+      <w:hyperlink r:id="rId11" w:history="1">
+        <w:r>
+          <w:rPr>
+            <w:rFonts w:ascii="Arial" w:hAnsi="Arial" w:cs="Arial"/>
+            <w:noProof/>
+            <w:color w:val="000066"/>
+            <w:sz w:val="21"/>
+            <w:szCs w:val="21"/>
+          </w:rPr>
+          <w:drawing>
+            <wp:inline distT="0" distB="0" distL="0" distR="0" wp14:anchorId="522F0E61" wp14:editId="108C3373">
+              <wp:extent cx="152400" cy="152400"/>
+              <wp:effectExtent l="0" t="0" r="0" b="0"/>
+              <wp:docPr id="1" name="Picture 1" descr="https://genesyslab.sharepoint.com/_layouts/15/images/icdocx.png"/>
+              <wp:cNvGraphicFramePr>
+                <a:graphicFrameLocks xmlns:a="http://schemas.openxmlformats.org/drawingml/2006/main" noChangeAspect="1"/>
+              </wp:cNvGraphicFramePr>
+              <a:graphic xmlns:a="http://schemas.openxmlformats.org/drawingml/2006/main">
+                <a:graphicData uri="http://schemas.openxmlformats.org/drawingml/2006/picture">
+                  <pic:pic xmlns:pic="http://schemas.openxmlformats.org/drawingml/2006/picture">
+                    <pic:nvPicPr>
+                      <pic:cNvPr id="0" name="Picture 1" descr="https://genesyslab.sharepoint.com/_layouts/15/images/icdocx.png"/>
+                      <pic:cNvPicPr>
+                        <a:picLocks noChangeAspect="1" noChangeArrowheads="1"/>
+                      </pic:cNvPicPr>
+                    </pic:nvPicPr>
+                    <pic:blipFill>
+                      <a:blip r:embed="rId12">
+                        <a:extLst>
+                          <a:ext uri="{28A0092B-C50C-407E-A947-70E740481C1C}">
+                            <a14:useLocalDpi xmlns:a14="http://schemas.microsoft.com/office/drawing/2010/main" val="0"/>
+                          </a:ext>
+                        </a:extLst>
+                      </a:blip>
+                      <a:srcRect/>
+                      <a:stretch>
+                        <a:fillRect/>
+                      </a:stretch>
+                    </pic:blipFill>
+                    <pic:spPr bwMode="auto">
+                      <a:xfrm>
+                        <a:off x="0" y="0"/>
+                        <a:ext cx="152400" cy="152400"/>
+                      </a:xfrm>
+                      <a:prstGeom prst="rect">
+                        <a:avLst/>
+                      </a:prstGeom>
+                      <a:noFill/>
+                      <a:ln>
+                        <a:noFill/>
+                      </a:ln>
+                    </pic:spPr>
+                  </pic:pic>
+                </a:graphicData>
+              </a:graphic>
+            </wp:inline>
+          </w:drawing>
+        </w:r>
+        <w:r>
+          <w:rPr>
+            <w:rStyle w:val="Hyperlink"/>
+            <w:rFonts w:ascii="Arial" w:hAnsi="Arial" w:cs="Arial"/>
+            <w:color w:val="000066"/>
+            <w:sz w:val="21"/>
+            <w:szCs w:val="21"/>
+          </w:rPr>
+          <w:t>FAQ-Security-Privacy.docx</w:t>
+        </w:r>
+      </w:hyperlink>
+      <w:r>
+        <w:rPr>
+          <w:rStyle w:val="ms-rteforecolor-2"/>
+          <w:rFonts w:ascii="Arial" w:hAnsi="Arial" w:cs="Arial"/>
+          <w:color w:val="FF0000"/>
+          <w:sz w:val="21"/>
+          <w:szCs w:val="21"/>
+        </w:rPr>
+        <w:t>. (Note: You are welcome to download and update this document with additional questions/</w:t>
+      </w:r>
+      <w:proofErr w:type="gramStart"/>
+      <w:r>
+        <w:rPr>
+          <w:rStyle w:val="ms-rteforecolor-2"/>
+          <w:rFonts w:ascii="Arial" w:hAnsi="Arial" w:cs="Arial"/>
+          <w:color w:val="FF0000"/>
+          <w:sz w:val="21"/>
+          <w:szCs w:val="21"/>
+        </w:rPr>
+        <w:t>content,  Please</w:t>
+      </w:r>
+      <w:proofErr w:type="gramEnd"/>
+      <w:r>
+        <w:rPr>
+          <w:rStyle w:val="ms-rteforecolor-2"/>
+          <w:rFonts w:ascii="Arial" w:hAnsi="Arial" w:cs="Arial"/>
+          <w:color w:val="FF0000"/>
+          <w:sz w:val="21"/>
+          <w:szCs w:val="21"/>
+        </w:rPr>
+        <w:t xml:space="preserve"> send your feedback to Shahzad Ahmad &amp; Erich Cohen so we can keep on improving this document)</w:t>
+      </w:r>
+    </w:p>
+    <w:p>
+      <w:pPr>
+        <w:numPr>
+          <w:ilvl w:val="0"/>
+          <w:numId w:val="5"/>
+        </w:numPr>
+        <w:shd w:val="clear" w:color="auto" w:fill="FFFFFF"/>
+        <w:spacing w:before="100" w:beforeAutospacing="1" w:after="100" w:afterAutospacing="1" w:line="240" w:lineRule="auto"/>
+        <w:ind w:left="0"/>
+        <w:rPr>
+          <w:rFonts w:ascii="Arial" w:hAnsi="Arial" w:cs="Arial"/>
+          <w:color w:val="333333"/>
+          <w:sz w:val="21"/>
+          <w:szCs w:val="21"/>
+        </w:rPr>
+      </w:pPr>
+      <w:r>
+        <w:rPr>
+          <w:rStyle w:val="ms-rtestyle-normal"/>
+          <w:rFonts w:ascii="Arial" w:hAnsi="Arial" w:cs="Arial"/>
+          <w:color w:val="444444"/>
+          <w:sz w:val="21"/>
+          <w:szCs w:val="21"/>
+        </w:rPr>
+        <w:t>If required, assigned SC will contact ECCC Program Management Team for additional support via </w:t>
+      </w:r>
+      <w:hyperlink r:id="rId13" w:tooltip="Email EMEACloudProgramManagement@genesys.com" w:history="1">
+        <w:r>
+          <w:rPr>
+            <w:rStyle w:val="Hyperlink"/>
+            <w:rFonts w:ascii="Arial" w:hAnsi="Arial" w:cs="Arial"/>
+            <w:color w:val="000066"/>
+            <w:sz w:val="21"/>
+            <w:szCs w:val="21"/>
+          </w:rPr>
+          <w:t>EMEACloudProgramManagement@genesys.com</w:t>
+        </w:r>
+      </w:hyperlink>
+    </w:p>
+    <w:p>
+      <w:pPr>
+        <w:numPr>
+          <w:ilvl w:val="0"/>
+          <w:numId w:val="5"/>
+        </w:numPr>
+        <w:shd w:val="clear" w:color="auto" w:fill="FFFFFF"/>
+        <w:spacing w:before="100" w:beforeAutospacing="1" w:after="100" w:afterAutospacing="1" w:line="240" w:lineRule="auto"/>
+        <w:ind w:left="0"/>
+        <w:rPr>
+          <w:rFonts w:ascii="Arial" w:hAnsi="Arial" w:cs="Arial"/>
+          <w:color w:val="333333"/>
+          <w:sz w:val="21"/>
+          <w:szCs w:val="21"/>
+        </w:rPr>
+      </w:pPr>
+      <w:r>
+        <w:rPr>
+          <w:rStyle w:val="ms-rtestyle-normal"/>
+          <w:rFonts w:ascii="Arial" w:hAnsi="Arial" w:cs="Arial"/>
+          <w:color w:val="444444"/>
+          <w:sz w:val="21"/>
+          <w:szCs w:val="21"/>
+        </w:rPr>
+        <w:t>ECCC Team Program Management will assign ECCC Team member</w:t>
+      </w:r>
+    </w:p>
+    <w:p>
+      <w:pPr>
+        <w:numPr>
+          <w:ilvl w:val="0"/>
+          <w:numId w:val="5"/>
+        </w:numPr>
+        <w:shd w:val="clear" w:color="auto" w:fill="FFFFFF"/>
+        <w:spacing w:before="100" w:beforeAutospacing="1" w:after="100" w:afterAutospacing="1" w:line="240" w:lineRule="auto"/>
+        <w:ind w:left="0"/>
+        <w:rPr>
+          <w:rFonts w:ascii="Arial" w:hAnsi="Arial" w:cs="Arial"/>
+          <w:color w:val="333333"/>
+          <w:sz w:val="21"/>
+          <w:szCs w:val="21"/>
+        </w:rPr>
+      </w:pPr>
+      <w:r>
+        <w:rPr>
+          <w:rStyle w:val="ms-rtestyle-normal"/>
+          <w:rFonts w:ascii="Arial" w:hAnsi="Arial" w:cs="Arial"/>
+          <w:color w:val="444444"/>
+          <w:sz w:val="21"/>
+          <w:szCs w:val="21"/>
+        </w:rPr>
+        <w:t>SC will assign ECCC Team member to the existing DSR as a Virtual Team member</w:t>
+      </w:r>
+    </w:p>
+    <w:p>
+      <w:pPr>
+        <w:numPr>
+          <w:ilvl w:val="0"/>
+          <w:numId w:val="5"/>
+        </w:numPr>
+        <w:shd w:val="clear" w:color="auto" w:fill="FFFFFF"/>
+        <w:spacing w:before="100" w:beforeAutospacing="1" w:after="100" w:afterAutospacing="1" w:line="240" w:lineRule="auto"/>
+        <w:ind w:left="0"/>
+        <w:rPr>
+          <w:rFonts w:ascii="Arial" w:hAnsi="Arial" w:cs="Arial"/>
+          <w:color w:val="333333"/>
+          <w:sz w:val="21"/>
+          <w:szCs w:val="21"/>
+        </w:rPr>
+      </w:pPr>
+      <w:r>
+        <w:rPr>
+          <w:rStyle w:val="ms-rtestyle-normal"/>
+          <w:rFonts w:ascii="Arial" w:hAnsi="Arial" w:cs="Arial"/>
+          <w:color w:val="444444"/>
+          <w:sz w:val="21"/>
+          <w:szCs w:val="21"/>
+        </w:rPr>
+        <w:t>ECCC Team will contact Information Security &amp; Compliance team as needed</w:t>
+      </w:r>
+    </w:p>
+    <w:p>
+      <w:pPr>
+        <w:numPr>
+          <w:ilvl w:val="0"/>
+          <w:numId w:val="5"/>
+        </w:numPr>
+        <w:shd w:val="clear" w:color="auto" w:fill="FFFFFF"/>
+        <w:spacing w:before="100" w:beforeAutospacing="1" w:after="100" w:afterAutospacing="1" w:line="240" w:lineRule="auto"/>
+        <w:ind w:left="0"/>
+        <w:rPr>
+          <w:rFonts w:ascii="Arial" w:hAnsi="Arial" w:cs="Arial"/>
+          <w:color w:val="333333"/>
+          <w:sz w:val="21"/>
+          <w:szCs w:val="21"/>
+        </w:rPr>
+      </w:pPr>
+      <w:r>
+        <w:rPr>
+          <w:rStyle w:val="ms-rtestyle-normal"/>
+          <w:rFonts w:ascii="Arial" w:hAnsi="Arial" w:cs="Arial"/>
+          <w:color w:val="444444"/>
+          <w:sz w:val="21"/>
+          <w:szCs w:val="21"/>
+        </w:rPr>
+        <w:t xml:space="preserve">For any privacy and/or security contract reviews, a legal DSR </w:t>
+      </w:r>
+      <w:proofErr w:type="gramStart"/>
+      <w:r>
+        <w:rPr>
+          <w:rStyle w:val="ms-rtestyle-normal"/>
+          <w:rFonts w:ascii="Arial" w:hAnsi="Arial" w:cs="Arial"/>
+          <w:color w:val="444444"/>
+          <w:sz w:val="21"/>
+          <w:szCs w:val="21"/>
+        </w:rPr>
+        <w:t>must  also</w:t>
+      </w:r>
+      <w:proofErr w:type="gramEnd"/>
+      <w:r>
+        <w:rPr>
+          <w:rStyle w:val="ms-rtestyle-normal"/>
+          <w:rFonts w:ascii="Arial" w:hAnsi="Arial" w:cs="Arial"/>
+          <w:color w:val="444444"/>
+          <w:sz w:val="21"/>
+          <w:szCs w:val="21"/>
+        </w:rPr>
+        <w:t xml:space="preserve"> be opened within SFDC</w:t>
+      </w:r>
+    </w:p>
+    <w:p>
+      <w:pPr>
+        <w:pStyle w:val="Heading2"/>
+        <w:shd w:val="clear" w:color="auto" w:fill="FFFFFF"/>
+        <w:spacing w:before="0" w:beforeAutospacing="0" w:after="0" w:afterAutospacing="0"/>
+        <w:rPr>
+          <w:rFonts w:ascii="Arial" w:hAnsi="Arial" w:cs="Arial"/>
+          <w:b w:val="0"/>
+          <w:bCs w:val="0"/>
           <w:color w:val="000000"/>
-          <w:sz w:val="24"/>
-          <w:szCs w:val="24"/>
+          <w:sz w:val="30"/>
+          <w:szCs w:val="30"/>
+        </w:rPr>
+      </w:pPr>
+      <w:r>
+        <w:rPr>
+          <w:rFonts w:ascii="Arial" w:hAnsi="Arial" w:cs="Arial"/>
+          <w:b w:val="0"/>
+          <w:bCs w:val="0"/>
+          <w:color w:val="000000"/>
+          <w:sz w:val="30"/>
+          <w:szCs w:val="30"/>
+        </w:rPr>
+        <w:t>GDPR Definitions</w:t>
+      </w:r>
+    </w:p>
+    <w:p>
+      <w:pPr>
+        <w:pStyle w:val="NormalWeb"/>
+        <w:shd w:val="clear" w:color="auto" w:fill="FFFFFF"/>
+        <w:spacing w:before="150" w:beforeAutospacing="0" w:after="0" w:afterAutospacing="0"/>
+        <w:rPr>
+          <w:rFonts w:ascii="Arial" w:hAnsi="Arial" w:cs="Arial"/>
+          <w:color w:val="333333"/>
+          <w:sz w:val="21"/>
+          <w:szCs w:val="21"/>
+        </w:rPr>
+      </w:pPr>
+      <w:r>
+        <w:rPr>
+          <w:rStyle w:val="ms-rtestyle-normal"/>
+          <w:rFonts w:ascii="Arial" w:hAnsi="Arial" w:cs="Arial"/>
+          <w:color w:val="333333"/>
+          <w:sz w:val="21"/>
+          <w:szCs w:val="21"/>
+        </w:rPr>
+        <w:t>The </w:t>
+      </w:r>
+      <w:hyperlink r:id="rId14" w:history="1">
+        <w:r>
+          <w:rPr>
+            <w:rStyle w:val="ms-rtethemefontface-1"/>
+            <w:rFonts w:ascii="Arial" w:hAnsi="Arial" w:cs="Arial"/>
+            <w:color w:val="000066"/>
+            <w:sz w:val="21"/>
+            <w:szCs w:val="21"/>
+          </w:rPr>
+          <w:t>General Data Protection Regulation</w:t>
+        </w:r>
+      </w:hyperlink>
+      <w:r>
+        <w:rPr>
+          <w:rStyle w:val="ms-rtethemefontface-1"/>
+          <w:rFonts w:ascii="Arial" w:hAnsi="Arial" w:cs="Arial"/>
+          <w:color w:val="333333"/>
+          <w:sz w:val="21"/>
+          <w:szCs w:val="21"/>
+        </w:rPr>
+        <w:t> </w:t>
+      </w:r>
+      <w:r>
+        <w:rPr>
+          <w:rStyle w:val="ms-rtestyle-normal"/>
+          <w:rFonts w:ascii="Arial" w:hAnsi="Arial" w:cs="Arial"/>
+          <w:color w:val="333333"/>
+          <w:sz w:val="21"/>
+          <w:szCs w:val="21"/>
+        </w:rPr>
+        <w:t>(GDPR) is a European Union regulation. It articulates the rights of people about the protection of their personal data. It also defines the responsibilities of organizations that collect and process personal data. Generally, the GDPR applies to individuals in the European Union. It deals with the responsibilities for organizations directing business to those individuals. GDPR enforcement begins 25 May 2018. The GDPR “protects fundamental rights and freedoms of natural persons and in particular their right to the protection of personal data”. These fundamental rights include the right to access their personal data, rectify their personal data, and delete their personal data stored by an organization.</w:t>
+      </w:r>
+    </w:p>
+    <w:p>
+      <w:pPr>
+        <w:pStyle w:val="NormalWeb"/>
+        <w:shd w:val="clear" w:color="auto" w:fill="FFFFFF"/>
+        <w:spacing w:before="150" w:beforeAutospacing="0" w:after="0" w:afterAutospacing="0"/>
+        <w:rPr>
+          <w:rFonts w:ascii="Arial" w:hAnsi="Arial" w:cs="Arial"/>
+          <w:color w:val="333333"/>
+          <w:sz w:val="21"/>
+          <w:szCs w:val="21"/>
+        </w:rPr>
+      </w:pPr>
+      <w:r>
+        <w:rPr>
+          <w:rStyle w:val="ms-rtestyle-normal"/>
+          <w:rFonts w:ascii="Arial" w:hAnsi="Arial" w:cs="Arial"/>
+          <w:color w:val="333333"/>
+          <w:sz w:val="21"/>
+          <w:szCs w:val="21"/>
+        </w:rPr>
+        <w:lastRenderedPageBreak/>
+        <w:t>Our customers are "</w:t>
+      </w:r>
+      <w:r>
+        <w:rPr>
+          <w:rStyle w:val="Strong"/>
+          <w:rFonts w:ascii="Arial" w:hAnsi="Arial" w:cs="Arial"/>
+          <w:color w:val="333333"/>
+          <w:sz w:val="21"/>
+          <w:szCs w:val="21"/>
+        </w:rPr>
+        <w:t>data controllers</w:t>
+      </w:r>
+      <w:r>
+        <w:rPr>
+          <w:rStyle w:val="ms-rtestyle-normal"/>
+          <w:rFonts w:ascii="Arial" w:hAnsi="Arial" w:cs="Arial"/>
+          <w:color w:val="333333"/>
+          <w:sz w:val="21"/>
+          <w:szCs w:val="21"/>
+        </w:rPr>
+        <w:t xml:space="preserve">". This means that they determine the purpose for which and the </w:t>
+      </w:r>
+      <w:proofErr w:type="gramStart"/>
+      <w:r>
+        <w:rPr>
+          <w:rStyle w:val="ms-rtestyle-normal"/>
+          <w:rFonts w:ascii="Arial" w:hAnsi="Arial" w:cs="Arial"/>
+          <w:color w:val="333333"/>
+          <w:sz w:val="21"/>
+          <w:szCs w:val="21"/>
+        </w:rPr>
+        <w:t>manner in which</w:t>
+      </w:r>
+      <w:proofErr w:type="gramEnd"/>
+      <w:r>
+        <w:rPr>
+          <w:rStyle w:val="ms-rtestyle-normal"/>
+          <w:rFonts w:ascii="Arial" w:hAnsi="Arial" w:cs="Arial"/>
+          <w:color w:val="333333"/>
+          <w:sz w:val="21"/>
+          <w:szCs w:val="21"/>
+        </w:rPr>
+        <w:t xml:space="preserve"> any personal data is processed.</w:t>
+      </w:r>
+    </w:p>
+    <w:p>
+      <w:pPr>
+        <w:pStyle w:val="NormalWeb"/>
+        <w:shd w:val="clear" w:color="auto" w:fill="FFFFFF"/>
+        <w:spacing w:before="150" w:beforeAutospacing="0" w:after="0" w:afterAutospacing="0"/>
+        <w:rPr>
+          <w:rFonts w:ascii="Arial" w:hAnsi="Arial" w:cs="Arial"/>
+          <w:color w:val="333333"/>
+          <w:sz w:val="21"/>
+          <w:szCs w:val="21"/>
+        </w:rPr>
+      </w:pPr>
+      <w:r>
+        <w:rPr>
+          <w:rStyle w:val="ms-rtestyle-normal"/>
+          <w:rFonts w:ascii="Arial" w:hAnsi="Arial" w:cs="Arial"/>
+          <w:color w:val="333333"/>
+          <w:sz w:val="21"/>
+          <w:szCs w:val="21"/>
+        </w:rPr>
+        <w:t>Genesys acts as a "</w:t>
+      </w:r>
+      <w:r>
+        <w:rPr>
+          <w:rStyle w:val="Strong"/>
+          <w:rFonts w:ascii="Arial" w:hAnsi="Arial" w:cs="Arial"/>
+          <w:color w:val="333333"/>
+          <w:sz w:val="21"/>
+          <w:szCs w:val="21"/>
+        </w:rPr>
+        <w:t>data processor</w:t>
+      </w:r>
+      <w:r>
+        <w:rPr>
+          <w:rStyle w:val="ms-rtestyle-normal"/>
+          <w:rFonts w:ascii="Arial" w:hAnsi="Arial" w:cs="Arial"/>
+          <w:color w:val="333333"/>
+          <w:sz w:val="21"/>
+          <w:szCs w:val="21"/>
+        </w:rPr>
+        <w:t>". This means we process data on behalf of data controllers (our customers).</w:t>
+      </w:r>
+    </w:p>
+    <w:p>
+      <w:pPr>
+        <w:pStyle w:val="NormalWeb"/>
+        <w:shd w:val="clear" w:color="auto" w:fill="FFFFFF"/>
+        <w:spacing w:before="150" w:beforeAutospacing="0" w:after="0" w:afterAutospacing="0"/>
+        <w:rPr>
+          <w:rFonts w:ascii="Arial" w:hAnsi="Arial" w:cs="Arial"/>
+          <w:color w:val="333333"/>
+          <w:sz w:val="21"/>
+          <w:szCs w:val="21"/>
+        </w:rPr>
+      </w:pPr>
+      <w:r>
+        <w:rPr>
+          <w:rStyle w:val="ms-rtestyle-normal"/>
+          <w:rFonts w:ascii="Arial" w:hAnsi="Arial" w:cs="Arial"/>
+          <w:color w:val="333333"/>
+          <w:sz w:val="21"/>
+          <w:szCs w:val="21"/>
+        </w:rPr>
+        <w:t>End-users are "</w:t>
+      </w:r>
+      <w:r>
+        <w:rPr>
+          <w:rStyle w:val="Strong"/>
+          <w:rFonts w:ascii="Arial" w:hAnsi="Arial" w:cs="Arial"/>
+          <w:color w:val="333333"/>
+          <w:sz w:val="21"/>
+          <w:szCs w:val="21"/>
+        </w:rPr>
+        <w:t>data subjects</w:t>
+      </w:r>
+      <w:r>
+        <w:rPr>
+          <w:rStyle w:val="ms-rtestyle-normal"/>
+          <w:rFonts w:ascii="Arial" w:hAnsi="Arial" w:cs="Arial"/>
+          <w:color w:val="333333"/>
+          <w:sz w:val="21"/>
+          <w:szCs w:val="21"/>
+        </w:rPr>
+        <w:t>". That's you and me (individuals) as consumers of a service.</w:t>
+      </w:r>
+    </w:p>
+    <w:p>
+      <w:pPr>
+        <w:pStyle w:val="NormalWeb"/>
+        <w:shd w:val="clear" w:color="auto" w:fill="FFFFFF"/>
+        <w:spacing w:before="150" w:beforeAutospacing="0" w:after="0" w:afterAutospacing="0"/>
+        <w:rPr>
+          <w:rFonts w:ascii="Arial" w:hAnsi="Arial" w:cs="Arial"/>
+          <w:color w:val="333333"/>
+          <w:sz w:val="21"/>
+          <w:szCs w:val="21"/>
+        </w:rPr>
+      </w:pPr>
+      <w:r>
+        <w:rPr>
+          <w:rStyle w:val="ms-rtestyle-normal"/>
+          <w:rFonts w:ascii="Arial" w:hAnsi="Arial" w:cs="Arial"/>
+          <w:color w:val="444444"/>
+          <w:sz w:val="21"/>
+          <w:szCs w:val="21"/>
+        </w:rPr>
+        <w:t>For more details on these definitions, open this </w:t>
+      </w:r>
+      <w:hyperlink r:id="rId15" w:history="1">
+        <w:r>
+          <w:rPr>
+            <w:rStyle w:val="Hyperlink"/>
+            <w:rFonts w:ascii="Arial" w:hAnsi="Arial" w:cs="Arial"/>
+            <w:color w:val="000066"/>
+            <w:sz w:val="21"/>
+            <w:szCs w:val="21"/>
+          </w:rPr>
+          <w:t>link</w:t>
+        </w:r>
+      </w:hyperlink>
+      <w:r>
+        <w:rPr>
+          <w:rFonts w:ascii="Arial" w:hAnsi="Arial" w:cs="Arial"/>
+          <w:color w:val="333333"/>
+          <w:sz w:val="21"/>
+          <w:szCs w:val="21"/>
         </w:rPr>
         <w:t>.</w:t>
       </w:r>
@@ -308,751 +1098,334 @@
       <w:pPr>
         <w:spacing w:after="0" w:line="368" w:lineRule="atLeast"/>
         <w:outlineLvl w:val="2"/>
-        <w:rPr>
-          <w:rFonts w:ascii="Segoe UI" w:eastAsia="Times New Roman" w:hAnsi="Segoe UI" w:cs="Segoe UI"/>
-          <w:b/>
-          <w:bCs/>
+      </w:pPr>
+    </w:p>
+    <w:p>
+      <w:pPr>
+        <w:pStyle w:val="Heading2"/>
+        <w:shd w:val="clear" w:color="auto" w:fill="FFFFFF"/>
+        <w:spacing w:before="0" w:beforeAutospacing="0" w:after="0" w:afterAutospacing="0"/>
+        <w:rPr>
+          <w:rFonts w:ascii="Arial" w:hAnsi="Arial" w:cs="Arial"/>
+          <w:b w:val="0"/>
+          <w:bCs w:val="0"/>
           <w:color w:val="000000"/>
-          <w:sz w:val="28"/>
-          <w:szCs w:val="28"/>
-        </w:rPr>
-      </w:pPr>
-      <w:r>
-        <w:rPr>
-          <w:rFonts w:ascii="Segoe UI" w:eastAsia="Times New Roman" w:hAnsi="Segoe UI" w:cs="Segoe UI"/>
-          <w:b/>
-          <w:bCs/>
+          <w:sz w:val="30"/>
+          <w:szCs w:val="30"/>
+        </w:rPr>
+      </w:pPr>
+      <w:r>
+        <w:rPr>
+          <w:rFonts w:ascii="Arial" w:hAnsi="Arial" w:cs="Arial"/>
+          <w:b w:val="0"/>
+          <w:bCs w:val="0"/>
           <w:color w:val="000000"/>
-          <w:sz w:val="28"/>
-          <w:szCs w:val="28"/>
-        </w:rPr>
-        <w:t>If I want to create a bot for Skype, what tools and services should I use?</w:t>
-      </w:r>
-    </w:p>
-    <w:p>
-      <w:pPr>
-        <w:spacing w:before="240" w:after="0" w:line="240" w:lineRule="auto"/>
-        <w:rPr>
-          <w:rFonts w:ascii="Segoe UI" w:eastAsia="Times New Roman" w:hAnsi="Segoe UI" w:cs="Segoe UI"/>
+          <w:sz w:val="30"/>
+          <w:szCs w:val="30"/>
+        </w:rPr>
+        <w:t>GDPR Compliance Documentation</w:t>
+      </w:r>
+    </w:p>
+    <w:p>
+      <w:pPr>
+        <w:numPr>
+          <w:ilvl w:val="0"/>
+          <w:numId w:val="6"/>
+        </w:numPr>
+        <w:shd w:val="clear" w:color="auto" w:fill="FFFFFF"/>
+        <w:spacing w:before="100" w:beforeAutospacing="1" w:after="100" w:afterAutospacing="1" w:line="240" w:lineRule="auto"/>
+        <w:ind w:left="0"/>
+        <w:rPr>
+          <w:rFonts w:ascii="Arial" w:hAnsi="Arial" w:cs="Arial"/>
+          <w:color w:val="333333"/>
+          <w:sz w:val="21"/>
+          <w:szCs w:val="21"/>
+        </w:rPr>
+      </w:pPr>
+      <w:proofErr w:type="spellStart"/>
+      <w:r>
+        <w:rPr>
+          <w:rStyle w:val="ms-rtestyle-normal"/>
+          <w:rFonts w:ascii="Arial" w:hAnsi="Arial" w:cs="Arial"/>
+          <w:color w:val="444444"/>
+          <w:sz w:val="21"/>
+          <w:szCs w:val="21"/>
+        </w:rPr>
+        <w:t>PureEngage</w:t>
+      </w:r>
+      <w:proofErr w:type="spellEnd"/>
+      <w:r>
+        <w:rPr>
+          <w:rStyle w:val="ms-rtestyle-normal"/>
+          <w:rFonts w:ascii="Arial" w:hAnsi="Arial" w:cs="Arial"/>
+          <w:color w:val="444444"/>
+          <w:sz w:val="21"/>
+          <w:szCs w:val="21"/>
+        </w:rPr>
+        <w:t xml:space="preserve"> Cloud: </w:t>
+      </w:r>
+      <w:hyperlink r:id="rId16" w:history="1">
+        <w:r>
+          <w:rPr>
+            <w:rStyle w:val="Hyperlink"/>
+            <w:rFonts w:ascii="Arial" w:hAnsi="Arial" w:cs="Arial"/>
+            <w:color w:val="000066"/>
+            <w:sz w:val="21"/>
+            <w:szCs w:val="21"/>
+          </w:rPr>
+          <w:t>https://docs.genesys.com/Documentation/System/latest/SDG/GDPR</w:t>
+        </w:r>
+      </w:hyperlink>
+    </w:p>
+    <w:p>
+      <w:pPr>
+        <w:numPr>
+          <w:ilvl w:val="0"/>
+          <w:numId w:val="6"/>
+        </w:numPr>
+        <w:shd w:val="clear" w:color="auto" w:fill="FFFFFF"/>
+        <w:spacing w:before="100" w:beforeAutospacing="1" w:after="100" w:afterAutospacing="1" w:line="240" w:lineRule="auto"/>
+        <w:ind w:left="0"/>
+        <w:rPr>
+          <w:rFonts w:ascii="Arial" w:hAnsi="Arial" w:cs="Arial"/>
+          <w:color w:val="333333"/>
+          <w:sz w:val="21"/>
+          <w:szCs w:val="21"/>
+        </w:rPr>
+      </w:pPr>
+      <w:proofErr w:type="spellStart"/>
+      <w:r>
+        <w:rPr>
+          <w:rFonts w:ascii="Arial" w:hAnsi="Arial" w:cs="Arial"/>
+          <w:color w:val="333333"/>
+          <w:sz w:val="21"/>
+          <w:szCs w:val="21"/>
+        </w:rPr>
+        <w:t>PureEngage</w:t>
+      </w:r>
+      <w:proofErr w:type="spellEnd"/>
+      <w:r>
+        <w:rPr>
+          <w:rFonts w:ascii="Arial" w:hAnsi="Arial" w:cs="Arial"/>
+          <w:color w:val="333333"/>
+          <w:sz w:val="21"/>
+          <w:szCs w:val="21"/>
+        </w:rPr>
+        <w:t xml:space="preserve"> Premise: </w:t>
+      </w:r>
+      <w:hyperlink r:id="rId17" w:history="1">
+        <w:r>
+          <w:rPr>
+            <w:rStyle w:val="Hyperlink"/>
+            <w:rFonts w:ascii="Arial" w:hAnsi="Arial" w:cs="Arial"/>
+            <w:color w:val="000066"/>
+            <w:sz w:val="21"/>
+            <w:szCs w:val="21"/>
+          </w:rPr>
+          <w:t>https://docs.genesys.com/Documentation/System/latest/SDG/GDPR-Premise</w:t>
+        </w:r>
+      </w:hyperlink>
+    </w:p>
+    <w:p>
+      <w:pPr>
+        <w:numPr>
+          <w:ilvl w:val="0"/>
+          <w:numId w:val="6"/>
+        </w:numPr>
+        <w:shd w:val="clear" w:color="auto" w:fill="FFFFFF"/>
+        <w:spacing w:before="100" w:beforeAutospacing="1" w:after="100" w:afterAutospacing="1" w:line="240" w:lineRule="auto"/>
+        <w:ind w:left="0"/>
+        <w:rPr>
+          <w:rFonts w:ascii="Arial" w:hAnsi="Arial" w:cs="Arial"/>
+          <w:color w:val="333333"/>
+          <w:sz w:val="21"/>
+          <w:szCs w:val="21"/>
+        </w:rPr>
+      </w:pPr>
+      <w:r>
+        <w:rPr>
+          <w:rFonts w:ascii="Arial" w:hAnsi="Arial" w:cs="Arial"/>
+          <w:color w:val="333333"/>
+          <w:sz w:val="21"/>
+          <w:szCs w:val="21"/>
+        </w:rPr>
+        <w:t>PureConnect: </w:t>
+      </w:r>
+      <w:hyperlink r:id="rId18" w:history="1">
+        <w:r>
+          <w:rPr>
+            <w:rStyle w:val="Hyperlink"/>
+            <w:rFonts w:ascii="Arial" w:hAnsi="Arial" w:cs="Arial"/>
+            <w:color w:val="000066"/>
+            <w:sz w:val="21"/>
+            <w:szCs w:val="21"/>
+          </w:rPr>
+          <w:t>https://my.inin.com/products/cic/Documents/Security_Precautions_TR.pdf</w:t>
+        </w:r>
+      </w:hyperlink>
+      <w:r>
+        <w:rPr>
+          <w:rFonts w:ascii="Arial" w:hAnsi="Arial" w:cs="Arial"/>
+          <w:color w:val="333333"/>
+          <w:sz w:val="21"/>
+          <w:szCs w:val="21"/>
+        </w:rPr>
+        <w:t> (Chapter 9)</w:t>
+      </w:r>
+    </w:p>
+    <w:p>
+      <w:pPr>
+        <w:numPr>
+          <w:ilvl w:val="0"/>
+          <w:numId w:val="6"/>
+        </w:numPr>
+        <w:shd w:val="clear" w:color="auto" w:fill="FFFFFF"/>
+        <w:spacing w:before="100" w:beforeAutospacing="1" w:after="100" w:afterAutospacing="1" w:line="240" w:lineRule="auto"/>
+        <w:ind w:left="0"/>
+        <w:rPr>
+          <w:rFonts w:ascii="Arial" w:hAnsi="Arial" w:cs="Arial"/>
+          <w:color w:val="333333"/>
+          <w:sz w:val="21"/>
+          <w:szCs w:val="21"/>
+        </w:rPr>
+      </w:pPr>
+      <w:r>
+        <w:rPr>
+          <w:rFonts w:ascii="Arial" w:hAnsi="Arial" w:cs="Arial"/>
+          <w:color w:val="333333"/>
+          <w:sz w:val="21"/>
+          <w:szCs w:val="21"/>
+        </w:rPr>
+        <w:t>PureCloud: </w:t>
+      </w:r>
+      <w:hyperlink r:id="rId19" w:history="1">
+        <w:r>
+          <w:rPr>
+            <w:rStyle w:val="Hyperlink"/>
+            <w:rFonts w:ascii="Arial" w:hAnsi="Arial" w:cs="Arial"/>
+            <w:color w:val="000066"/>
+            <w:sz w:val="21"/>
+            <w:szCs w:val="21"/>
+          </w:rPr>
+          <w:t>https://help.mypurecloud.com/articles/how-is-genesys-purecloud-addressing-gdpr/</w:t>
+        </w:r>
+      </w:hyperlink>
+    </w:p>
+    <w:p>
+      <w:pPr>
+        <w:numPr>
+          <w:ilvl w:val="0"/>
+          <w:numId w:val="6"/>
+        </w:numPr>
+        <w:shd w:val="clear" w:color="auto" w:fill="FFFFFF"/>
+        <w:spacing w:before="100" w:beforeAutospacing="1" w:after="100" w:afterAutospacing="1" w:line="240" w:lineRule="auto"/>
+        <w:ind w:left="0"/>
+        <w:rPr>
+          <w:rFonts w:ascii="Arial" w:hAnsi="Arial" w:cs="Arial"/>
+          <w:color w:val="333333"/>
+          <w:sz w:val="21"/>
+          <w:szCs w:val="21"/>
+        </w:rPr>
+      </w:pPr>
+      <w:r>
+        <w:rPr>
+          <w:rFonts w:ascii="Arial" w:hAnsi="Arial" w:cs="Arial"/>
+          <w:color w:val="333333"/>
+          <w:sz w:val="21"/>
+          <w:szCs w:val="21"/>
+        </w:rPr>
+        <w:t>AltoCloud: </w:t>
+      </w:r>
+      <w:hyperlink r:id="rId20" w:history="1">
+        <w:r>
+          <w:rPr>
+            <w:rStyle w:val="Hyperlink"/>
+            <w:rFonts w:ascii="Arial" w:hAnsi="Arial" w:cs="Arial"/>
+            <w:color w:val="000066"/>
+            <w:sz w:val="21"/>
+            <w:szCs w:val="21"/>
+          </w:rPr>
+          <w:t>https://altocloud.atlassian.net/wiki/spaces/IN/pages/600768650/GDPR</w:t>
+        </w:r>
+      </w:hyperlink>
+    </w:p>
+    <w:p>
+      <w:pPr>
+        <w:pStyle w:val="Heading2"/>
+        <w:shd w:val="clear" w:color="auto" w:fill="FFFFFF"/>
+        <w:spacing w:before="0" w:beforeAutospacing="0" w:after="0" w:afterAutospacing="0"/>
+        <w:rPr>
+          <w:rFonts w:ascii="Arial" w:hAnsi="Arial" w:cs="Arial"/>
+          <w:b w:val="0"/>
+          <w:bCs w:val="0"/>
           <w:color w:val="000000"/>
-          <w:sz w:val="24"/>
-          <w:szCs w:val="24"/>
-        </w:rPr>
-      </w:pPr>
-      <w:r>
-        <w:rPr>
-          <w:rFonts w:ascii="Segoe UI" w:eastAsia="Times New Roman" w:hAnsi="Segoe UI" w:cs="Segoe UI"/>
+          <w:sz w:val="30"/>
+          <w:szCs w:val="30"/>
+        </w:rPr>
+      </w:pPr>
+      <w:r>
+        <w:rPr>
+          <w:rFonts w:ascii="Arial" w:hAnsi="Arial" w:cs="Arial"/>
+          <w:b w:val="0"/>
+          <w:bCs w:val="0"/>
           <w:color w:val="000000"/>
-          <w:sz w:val="24"/>
-          <w:szCs w:val="24"/>
-        </w:rPr>
-        <w:t>The Bot Framework is designed to build, connect, and deploy high quality, responsive, performant and scalable bots for Skype and many other channels. The SDK can be used to create text/</w:t>
-      </w:r>
-      <w:proofErr w:type="spellStart"/>
-      <w:r>
-        <w:rPr>
-          <w:rFonts w:ascii="Segoe UI" w:eastAsia="Times New Roman" w:hAnsi="Segoe UI" w:cs="Segoe UI"/>
-          <w:color w:val="000000"/>
-          <w:sz w:val="24"/>
-          <w:szCs w:val="24"/>
-        </w:rPr>
-        <w:t>sms</w:t>
-      </w:r>
-      <w:proofErr w:type="spellEnd"/>
-      <w:r>
-        <w:rPr>
-          <w:rFonts w:ascii="Segoe UI" w:eastAsia="Times New Roman" w:hAnsi="Segoe UI" w:cs="Segoe UI"/>
-          <w:color w:val="000000"/>
-          <w:sz w:val="24"/>
-          <w:szCs w:val="24"/>
-        </w:rPr>
-        <w:t xml:space="preserve">, image, button and card-capable bots (which constitute </w:t>
-      </w:r>
-      <w:proofErr w:type="gramStart"/>
-      <w:r>
-        <w:rPr>
-          <w:rFonts w:ascii="Segoe UI" w:eastAsia="Times New Roman" w:hAnsi="Segoe UI" w:cs="Segoe UI"/>
-          <w:color w:val="000000"/>
-          <w:sz w:val="24"/>
-          <w:szCs w:val="24"/>
-        </w:rPr>
-        <w:t>the majority of</w:t>
-      </w:r>
-      <w:proofErr w:type="gramEnd"/>
-      <w:r>
-        <w:rPr>
-          <w:rFonts w:ascii="Segoe UI" w:eastAsia="Times New Roman" w:hAnsi="Segoe UI" w:cs="Segoe UI"/>
-          <w:color w:val="000000"/>
-          <w:sz w:val="24"/>
-          <w:szCs w:val="24"/>
-        </w:rPr>
-        <w:t xml:space="preserve"> bot interactions today across conversation experiences) as well as bot interactions which are Skype-specific such as rich audio and video experiences.</w:t>
-      </w:r>
-    </w:p>
-    <w:p>
-      <w:pPr>
-        <w:spacing w:before="240" w:after="0" w:line="240" w:lineRule="auto"/>
-        <w:rPr>
-          <w:rFonts w:ascii="Segoe UI" w:eastAsia="Times New Roman" w:hAnsi="Segoe UI" w:cs="Segoe UI"/>
-          <w:color w:val="000000"/>
-          <w:sz w:val="24"/>
-          <w:szCs w:val="24"/>
-        </w:rPr>
-      </w:pPr>
-      <w:r>
-        <w:rPr>
-          <w:rFonts w:ascii="Segoe UI" w:eastAsia="Times New Roman" w:hAnsi="Segoe UI" w:cs="Segoe UI"/>
-          <w:color w:val="000000"/>
-          <w:sz w:val="24"/>
-          <w:szCs w:val="24"/>
-        </w:rPr>
-        <w:t xml:space="preserve">If you already have a great bot and would like to reach the Skype audience, your bot can easily be connected to Skype (or any supported channel) via the </w:t>
-      </w:r>
-      <w:proofErr w:type="spellStart"/>
-      <w:r>
-        <w:rPr>
-          <w:rFonts w:ascii="Segoe UI" w:eastAsia="Times New Roman" w:hAnsi="Segoe UI" w:cs="Segoe UI"/>
-          <w:color w:val="000000"/>
-          <w:sz w:val="24"/>
-          <w:szCs w:val="24"/>
-        </w:rPr>
-        <w:t>Bot</w:t>
-      </w:r>
-      <w:proofErr w:type="spellEnd"/>
-      <w:r>
-        <w:rPr>
-          <w:rFonts w:ascii="Segoe UI" w:eastAsia="Times New Roman" w:hAnsi="Segoe UI" w:cs="Segoe UI"/>
-          <w:color w:val="000000"/>
-          <w:sz w:val="24"/>
-          <w:szCs w:val="24"/>
-        </w:rPr>
-        <w:t xml:space="preserve"> Builder for REST API (provided it has an internet-accessible REST endpoint).</w:t>
+          <w:sz w:val="30"/>
+          <w:szCs w:val="30"/>
+        </w:rPr>
+        <w:t>Genesys Privacy Compliance Program Statement</w:t>
+      </w:r>
+    </w:p>
+    <w:p>
+      <w:pPr>
+        <w:pStyle w:val="NormalWeb"/>
+        <w:shd w:val="clear" w:color="auto" w:fill="FFFFFF"/>
+        <w:spacing w:before="150" w:beforeAutospacing="0" w:after="0" w:afterAutospacing="0"/>
+        <w:rPr>
+          <w:rFonts w:ascii="Arial" w:hAnsi="Arial" w:cs="Arial"/>
+          <w:color w:val="333333"/>
+          <w:sz w:val="21"/>
+          <w:szCs w:val="21"/>
+        </w:rPr>
+      </w:pPr>
+      <w:r>
+        <w:rPr>
+          <w:rFonts w:ascii="Arial" w:hAnsi="Arial" w:cs="Arial"/>
+          <w:color w:val="333333"/>
+          <w:sz w:val="21"/>
+          <w:szCs w:val="21"/>
+        </w:rPr>
+        <w:t>As part of our GDPR compliance program, Genesys created a Privacy office with an appointment of a Global Chief Privacy Officer (Bill William Dummett) and EU based Data Protection Officer (Shahzad Ahmad) early 2017. Our EU &amp; Swiss Privacy Shield certifications are approved and can be found on the following link (</w:t>
+      </w:r>
+      <w:hyperlink r:id="rId21" w:history="1">
+        <w:r>
+          <w:rPr>
+            <w:rStyle w:val="Hyperlink"/>
+            <w:rFonts w:ascii="Arial" w:hAnsi="Arial" w:cs="Arial"/>
+            <w:color w:val="000066"/>
+            <w:sz w:val="21"/>
+            <w:szCs w:val="21"/>
+          </w:rPr>
+          <w:t>https://www.privacyshield.gov/participant?id=a2zt0000000L0jFAAS&amp;status=Active</w:t>
+        </w:r>
+      </w:hyperlink>
+      <w:r>
+        <w:rPr>
+          <w:rFonts w:ascii="Arial" w:hAnsi="Arial" w:cs="Arial"/>
+          <w:color w:val="333333"/>
+          <w:sz w:val="21"/>
+          <w:szCs w:val="21"/>
+        </w:rPr>
+        <w:t> ). International Processing across Genesys entities will be assured with the use of EU Standard Model Contract Clauses in the short term before we submit our Binding Cooperate Rules (BCRs) for an approval next year.   We have completed (Data Mapping), Data Privacy Impact Assessment (DPIA) and implementation of mandatory tools/processes for compliance.  This also includes the creation of product features/tools and/or processes to assure the compliance.  We will either provide you the tools or means to fulfill data subject requests or execute them on your behalf. We will be signing the data privacy agreement (DPA) with you in line with Article 28 of GDPR to cover all the details of our obligations as a processor or sub-processor. Please let us know if DPA contract template is required. Our privacy office will be happy to provide more detailed info or answers as/if required.</w:t>
       </w:r>
     </w:p>
     <w:p>
       <w:pPr>
         <w:spacing w:after="0" w:line="368" w:lineRule="atLeast"/>
         <w:outlineLvl w:val="2"/>
-        <w:rPr>
-          <w:rFonts w:ascii="Segoe UI" w:eastAsia="Times New Roman" w:hAnsi="Segoe UI" w:cs="Segoe UI"/>
-          <w:b/>
-          <w:bCs/>
-          <w:color w:val="000000"/>
-          <w:sz w:val="28"/>
-          <w:szCs w:val="28"/>
-        </w:rPr>
-      </w:pPr>
-      <w:r>
-        <w:rPr>
-          <w:rFonts w:ascii="Segoe UI" w:eastAsia="Times New Roman" w:hAnsi="Segoe UI" w:cs="Segoe UI"/>
-          <w:b/>
-          <w:bCs/>
-          <w:color w:val="000000"/>
-          <w:sz w:val="28"/>
-          <w:szCs w:val="28"/>
-        </w:rPr>
-        <w:t>Do the bots registered with the Bot Framework collect personal information? If yes, how can I be sure the data is safe and secure? What about privacy?</w:t>
-      </w:r>
-    </w:p>
-    <w:p>
-      <w:pPr>
-        <w:spacing w:before="240" w:after="0" w:line="240" w:lineRule="auto"/>
-        <w:rPr>
-          <w:rFonts w:ascii="Segoe UI" w:eastAsia="Times New Roman" w:hAnsi="Segoe UI" w:cs="Segoe UI"/>
-          <w:color w:val="000000"/>
-          <w:sz w:val="24"/>
-          <w:szCs w:val="24"/>
-        </w:rPr>
-      </w:pPr>
-      <w:r>
-        <w:rPr>
-          <w:rFonts w:ascii="Segoe UI" w:eastAsia="Times New Roman" w:hAnsi="Segoe UI" w:cs="Segoe UI"/>
-          <w:color w:val="000000"/>
-          <w:sz w:val="24"/>
-          <w:szCs w:val="24"/>
-        </w:rPr>
-        <w:t>Each bot is its own service, and developers of these services are required to provide Terms of Service and Privacy Statements per their Developer Code of Conduct. You can access this information from the bot’s card in the Bot Directory.</w:t>
-      </w:r>
-    </w:p>
-    <w:p>
-      <w:pPr>
-        <w:spacing w:before="240" w:after="0" w:line="240" w:lineRule="auto"/>
-        <w:rPr>
-          <w:rFonts w:ascii="Segoe UI" w:eastAsia="Times New Roman" w:hAnsi="Segoe UI" w:cs="Segoe UI"/>
-          <w:color w:val="000000"/>
-          <w:sz w:val="24"/>
-          <w:szCs w:val="24"/>
-        </w:rPr>
-      </w:pPr>
-      <w:r>
-        <w:rPr>
-          <w:rFonts w:ascii="Segoe UI" w:eastAsia="Times New Roman" w:hAnsi="Segoe UI" w:cs="Segoe UI"/>
-          <w:color w:val="000000"/>
-          <w:sz w:val="24"/>
-          <w:szCs w:val="24"/>
-        </w:rPr>
-        <w:lastRenderedPageBreak/>
-        <w:t>to provide the I/O service, the Bot Framework transmits your message and message content (including your ID), from the chat service you used to the bot.</w:t>
-      </w:r>
-    </w:p>
-    <w:p>
-      <w:pPr>
-        <w:spacing w:after="0" w:line="368" w:lineRule="atLeast"/>
-        <w:outlineLvl w:val="2"/>
-        <w:rPr>
-          <w:rFonts w:ascii="Segoe UI" w:eastAsia="Times New Roman" w:hAnsi="Segoe UI" w:cs="Segoe UI"/>
-          <w:b/>
-          <w:bCs/>
-          <w:color w:val="000000"/>
-          <w:sz w:val="28"/>
-          <w:szCs w:val="28"/>
-        </w:rPr>
-      </w:pPr>
-      <w:r>
-        <w:rPr>
-          <w:rFonts w:ascii="Segoe UI" w:eastAsia="Times New Roman" w:hAnsi="Segoe UI" w:cs="Segoe UI"/>
-          <w:b/>
-          <w:bCs/>
-          <w:color w:val="000000"/>
-          <w:sz w:val="28"/>
-          <w:szCs w:val="28"/>
-        </w:rPr>
-        <w:t>Can I host my bot on my own servers?</w:t>
-      </w:r>
-    </w:p>
-    <w:p>
-      <w:pPr>
-        <w:spacing w:before="240" w:after="0" w:line="240" w:lineRule="auto"/>
-        <w:rPr>
-          <w:rFonts w:ascii="Segoe UI" w:eastAsia="Times New Roman" w:hAnsi="Segoe UI" w:cs="Segoe UI"/>
-          <w:color w:val="000000"/>
-          <w:sz w:val="24"/>
-          <w:szCs w:val="24"/>
-        </w:rPr>
-      </w:pPr>
-      <w:r>
-        <w:rPr>
-          <w:rFonts w:ascii="Segoe UI" w:eastAsia="Times New Roman" w:hAnsi="Segoe UI" w:cs="Segoe UI"/>
-          <w:color w:val="000000"/>
-          <w:sz w:val="24"/>
-          <w:szCs w:val="24"/>
-        </w:rPr>
-        <w:t>Yes. Your bot can be hosted anywhere on the Internet. On your own servers, in Azure, or in any other datacenter. The only requirement is that the bot must expose a publicly-accessible HTTPS endpoint.</w:t>
-      </w:r>
-    </w:p>
-    <w:p>
-      <w:pPr>
-        <w:spacing w:after="0" w:line="368" w:lineRule="atLeast"/>
-        <w:outlineLvl w:val="2"/>
-        <w:rPr>
-          <w:rFonts w:ascii="Segoe UI" w:eastAsia="Times New Roman" w:hAnsi="Segoe UI" w:cs="Segoe UI"/>
-          <w:b/>
-          <w:bCs/>
-          <w:color w:val="000000"/>
-          <w:sz w:val="28"/>
-          <w:szCs w:val="28"/>
-        </w:rPr>
-      </w:pPr>
-      <w:r>
-        <w:rPr>
-          <w:rFonts w:ascii="Segoe UI" w:eastAsia="Times New Roman" w:hAnsi="Segoe UI" w:cs="Segoe UI"/>
-          <w:b/>
-          <w:bCs/>
-          <w:color w:val="000000"/>
-          <w:sz w:val="28"/>
-          <w:szCs w:val="28"/>
-        </w:rPr>
-        <w:t>How do you ban or remove bots from the service?</w:t>
-      </w:r>
-    </w:p>
-    <w:p>
-      <w:pPr>
-        <w:spacing w:before="240" w:after="0" w:line="240" w:lineRule="auto"/>
-        <w:rPr>
-          <w:rFonts w:ascii="Segoe UI" w:eastAsia="Times New Roman" w:hAnsi="Segoe UI" w:cs="Segoe UI"/>
-          <w:color w:val="000000"/>
-          <w:sz w:val="24"/>
-          <w:szCs w:val="24"/>
-        </w:rPr>
-      </w:pPr>
-      <w:r>
-        <w:rPr>
-          <w:rFonts w:ascii="Segoe UI" w:eastAsia="Times New Roman" w:hAnsi="Segoe UI" w:cs="Segoe UI"/>
-          <w:color w:val="000000"/>
-          <w:sz w:val="24"/>
-          <w:szCs w:val="24"/>
-        </w:rPr>
-        <w:t>Users have a way to report a misbehaving bot via the bot’s contact card in the directory. Developers must abide by Microsoft terms of service to participate in the service.</w:t>
-      </w:r>
-    </w:p>
-    <w:p>
-      <w:pPr>
-        <w:spacing w:after="0" w:line="368" w:lineRule="atLeast"/>
-        <w:outlineLvl w:val="2"/>
-        <w:rPr>
-          <w:rFonts w:ascii="Segoe UI" w:eastAsia="Times New Roman" w:hAnsi="Segoe UI" w:cs="Segoe UI"/>
-          <w:b/>
-          <w:bCs/>
-          <w:color w:val="000000"/>
-          <w:sz w:val="28"/>
-          <w:szCs w:val="28"/>
-        </w:rPr>
-      </w:pPr>
-      <w:r>
-        <w:rPr>
-          <w:rFonts w:ascii="Segoe UI" w:eastAsia="Times New Roman" w:hAnsi="Segoe UI" w:cs="Segoe UI"/>
-          <w:b/>
-          <w:bCs/>
-          <w:color w:val="000000"/>
-          <w:sz w:val="28"/>
-          <w:szCs w:val="28"/>
-        </w:rPr>
-        <w:t>Which specific URLs do I need to whitelist in my corporate firewall to access Bot Framework services?</w:t>
-      </w:r>
-    </w:p>
-    <w:p>
-      <w:pPr>
-        <w:spacing w:before="240" w:after="0" w:line="240" w:lineRule="auto"/>
-        <w:rPr>
-          <w:rFonts w:ascii="Segoe UI" w:eastAsia="Times New Roman" w:hAnsi="Segoe UI" w:cs="Segoe UI"/>
-          <w:color w:val="000000"/>
-          <w:sz w:val="24"/>
-          <w:szCs w:val="24"/>
-        </w:rPr>
-      </w:pPr>
-      <w:r>
-        <w:rPr>
-          <w:rFonts w:ascii="Segoe UI" w:eastAsia="Times New Roman" w:hAnsi="Segoe UI" w:cs="Segoe UI"/>
-          <w:color w:val="000000"/>
-          <w:sz w:val="24"/>
-          <w:szCs w:val="24"/>
-        </w:rPr>
-        <w:t>If you have an outbound firewall blocking traffic from your bot to the Internet, you'll need to whitelist the following URLs in that firewall:</w:t>
-      </w:r>
-    </w:p>
-    <w:p>
-      <w:pPr>
-        <w:numPr>
-          <w:ilvl w:val="0"/>
-          <w:numId w:val="1"/>
-        </w:numPr>
-        <w:spacing w:before="100" w:beforeAutospacing="1" w:after="100" w:afterAutospacing="1" w:line="240" w:lineRule="auto"/>
-        <w:ind w:left="570"/>
-        <w:rPr>
-          <w:rFonts w:ascii="Segoe UI" w:eastAsia="Times New Roman" w:hAnsi="Segoe UI" w:cs="Segoe UI"/>
-          <w:color w:val="000000"/>
-          <w:sz w:val="24"/>
-          <w:szCs w:val="24"/>
-        </w:rPr>
-      </w:pPr>
-      <w:r>
-        <w:rPr>
-          <w:rFonts w:ascii="Segoe UI" w:eastAsia="Times New Roman" w:hAnsi="Segoe UI" w:cs="Segoe UI"/>
-          <w:color w:val="000000"/>
-          <w:sz w:val="24"/>
-          <w:szCs w:val="24"/>
-        </w:rPr>
-        <w:t>login.botframework.com (Bot authentication)</w:t>
-      </w:r>
-    </w:p>
-    <w:p>
-      <w:pPr>
-        <w:numPr>
-          <w:ilvl w:val="0"/>
-          <w:numId w:val="1"/>
-        </w:numPr>
-        <w:spacing w:before="100" w:beforeAutospacing="1" w:after="100" w:afterAutospacing="1" w:line="240" w:lineRule="auto"/>
-        <w:ind w:left="570"/>
-        <w:rPr>
-          <w:rFonts w:ascii="Segoe UI" w:eastAsia="Times New Roman" w:hAnsi="Segoe UI" w:cs="Segoe UI"/>
-          <w:color w:val="000000"/>
-          <w:sz w:val="24"/>
-          <w:szCs w:val="24"/>
-        </w:rPr>
-      </w:pPr>
-      <w:r>
-        <w:rPr>
-          <w:rFonts w:ascii="Segoe UI" w:eastAsia="Times New Roman" w:hAnsi="Segoe UI" w:cs="Segoe UI"/>
-          <w:color w:val="000000"/>
-          <w:sz w:val="24"/>
-          <w:szCs w:val="24"/>
-        </w:rPr>
-        <w:t>login.microsoftonline.com (Bot authentication)</w:t>
-      </w:r>
-    </w:p>
-    <w:p>
-      <w:pPr>
-        <w:numPr>
-          <w:ilvl w:val="0"/>
-          <w:numId w:val="1"/>
-        </w:numPr>
-        <w:spacing w:before="100" w:beforeAutospacing="1" w:after="100" w:afterAutospacing="1" w:line="240" w:lineRule="auto"/>
-        <w:ind w:left="570"/>
-        <w:rPr>
-          <w:rFonts w:ascii="Segoe UI" w:eastAsia="Times New Roman" w:hAnsi="Segoe UI" w:cs="Segoe UI"/>
-          <w:color w:val="000000"/>
-          <w:sz w:val="24"/>
-          <w:szCs w:val="24"/>
-        </w:rPr>
-      </w:pPr>
-      <w:r>
-        <w:rPr>
-          <w:rFonts w:ascii="Segoe UI" w:eastAsia="Times New Roman" w:hAnsi="Segoe UI" w:cs="Segoe UI"/>
-          <w:color w:val="000000"/>
-          <w:sz w:val="24"/>
-          <w:szCs w:val="24"/>
-        </w:rPr>
-        <w:t>westus.api.cognitive.microsoft.com (for Luis.ai NLP integration)</w:t>
-      </w:r>
-    </w:p>
-    <w:p>
-      <w:pPr>
-        <w:numPr>
-          <w:ilvl w:val="0"/>
-          <w:numId w:val="1"/>
-        </w:numPr>
-        <w:spacing w:before="100" w:beforeAutospacing="1" w:after="100" w:afterAutospacing="1" w:line="240" w:lineRule="auto"/>
-        <w:ind w:left="570"/>
-        <w:rPr>
-          <w:rFonts w:ascii="Segoe UI" w:eastAsia="Times New Roman" w:hAnsi="Segoe UI" w:cs="Segoe UI"/>
-          <w:color w:val="000000"/>
-          <w:sz w:val="24"/>
-          <w:szCs w:val="24"/>
-        </w:rPr>
-      </w:pPr>
-      <w:r>
-        <w:rPr>
-          <w:rFonts w:ascii="Segoe UI" w:eastAsia="Times New Roman" w:hAnsi="Segoe UI" w:cs="Segoe UI"/>
-          <w:color w:val="000000"/>
-          <w:sz w:val="24"/>
-          <w:szCs w:val="24"/>
-        </w:rPr>
-        <w:t>state.botframework.com (Bot state storage for prototyping)</w:t>
-      </w:r>
-    </w:p>
-    <w:p>
-      <w:pPr>
-        <w:numPr>
-          <w:ilvl w:val="0"/>
-          <w:numId w:val="1"/>
-        </w:numPr>
-        <w:spacing w:before="100" w:beforeAutospacing="1" w:after="100" w:afterAutospacing="1" w:line="240" w:lineRule="auto"/>
-        <w:ind w:left="570"/>
-        <w:rPr>
-          <w:rFonts w:ascii="Segoe UI" w:eastAsia="Times New Roman" w:hAnsi="Segoe UI" w:cs="Segoe UI"/>
-          <w:color w:val="000000"/>
-          <w:sz w:val="24"/>
-          <w:szCs w:val="24"/>
-        </w:rPr>
-      </w:pPr>
-      <w:r>
-        <w:rPr>
-          <w:rFonts w:ascii="Segoe UI" w:eastAsia="Times New Roman" w:hAnsi="Segoe UI" w:cs="Segoe UI"/>
-          <w:color w:val="000000"/>
-          <w:sz w:val="24"/>
-          <w:szCs w:val="24"/>
-        </w:rPr>
-        <w:t>cortanabfchanneleastus.azurewebsites.net (Cortana channel)</w:t>
-      </w:r>
-    </w:p>
-    <w:p>
-      <w:pPr>
-        <w:numPr>
-          <w:ilvl w:val="0"/>
-          <w:numId w:val="1"/>
-        </w:numPr>
-        <w:spacing w:before="100" w:beforeAutospacing="1" w:after="100" w:afterAutospacing="1" w:line="240" w:lineRule="auto"/>
-        <w:ind w:left="570"/>
-        <w:rPr>
-          <w:rFonts w:ascii="Segoe UI" w:eastAsia="Times New Roman" w:hAnsi="Segoe UI" w:cs="Segoe UI"/>
-          <w:color w:val="000000"/>
-          <w:sz w:val="24"/>
-          <w:szCs w:val="24"/>
-        </w:rPr>
-      </w:pPr>
-      <w:r>
-        <w:rPr>
-          <w:rFonts w:ascii="Segoe UI" w:eastAsia="Times New Roman" w:hAnsi="Segoe UI" w:cs="Segoe UI"/>
-          <w:color w:val="000000"/>
-          <w:sz w:val="24"/>
-          <w:szCs w:val="24"/>
-        </w:rPr>
-        <w:t>cortanabfchannelwestus.azurewebsites.net (Cortana Channel)</w:t>
-      </w:r>
-    </w:p>
-    <w:p>
-      <w:pPr>
-        <w:numPr>
-          <w:ilvl w:val="0"/>
-          <w:numId w:val="1"/>
-        </w:numPr>
-        <w:spacing w:before="100" w:beforeAutospacing="1" w:after="100" w:afterAutospacing="1" w:line="240" w:lineRule="auto"/>
-        <w:ind w:left="570"/>
-        <w:rPr>
-          <w:rFonts w:ascii="Segoe UI" w:eastAsia="Times New Roman" w:hAnsi="Segoe UI" w:cs="Segoe UI"/>
-          <w:color w:val="000000"/>
-          <w:sz w:val="24"/>
-          <w:szCs w:val="24"/>
-        </w:rPr>
-      </w:pPr>
-      <w:r>
-        <w:rPr>
-          <w:rFonts w:ascii="Segoe UI" w:eastAsia="Times New Roman" w:hAnsi="Segoe UI" w:cs="Segoe UI"/>
-          <w:color w:val="000000"/>
-          <w:sz w:val="24"/>
-          <w:szCs w:val="24"/>
-        </w:rPr>
-        <w:t>*.botframework.com (channels)</w:t>
-      </w:r>
-    </w:p>
-    <w:p>
-      <w:pPr>
-        <w:spacing w:after="0" w:line="368" w:lineRule="atLeast"/>
-        <w:outlineLvl w:val="2"/>
-        <w:rPr>
-          <w:rFonts w:ascii="Segoe UI" w:eastAsia="Times New Roman" w:hAnsi="Segoe UI" w:cs="Segoe UI"/>
-          <w:b/>
-          <w:bCs/>
-          <w:color w:val="000000"/>
-          <w:sz w:val="28"/>
-          <w:szCs w:val="28"/>
-        </w:rPr>
-      </w:pPr>
-      <w:r>
-        <w:rPr>
-          <w:rFonts w:ascii="Segoe UI" w:eastAsia="Times New Roman" w:hAnsi="Segoe UI" w:cs="Segoe UI"/>
-          <w:b/>
-          <w:bCs/>
-          <w:color w:val="000000"/>
-          <w:sz w:val="28"/>
-          <w:szCs w:val="28"/>
-        </w:rPr>
-        <w:t>Can I block all traffic to my bot except traffic from the Bot Connector Service?</w:t>
-      </w:r>
-    </w:p>
-    <w:p>
-      <w:pPr>
-        <w:spacing w:before="240" w:after="0" w:line="240" w:lineRule="auto"/>
-        <w:rPr>
-          <w:rFonts w:ascii="Segoe UI" w:eastAsia="Times New Roman" w:hAnsi="Segoe UI" w:cs="Segoe UI"/>
-          <w:color w:val="000000"/>
-          <w:sz w:val="24"/>
-          <w:szCs w:val="24"/>
-        </w:rPr>
-      </w:pPr>
-      <w:r>
-        <w:rPr>
-          <w:rFonts w:ascii="Segoe UI" w:eastAsia="Times New Roman" w:hAnsi="Segoe UI" w:cs="Segoe UI"/>
-          <w:color w:val="000000"/>
-          <w:sz w:val="24"/>
-          <w:szCs w:val="24"/>
-        </w:rPr>
-        <w:t>No. This sort of IP Address or DNS whitelisting is impractical. The Bot Framework Connector Service is hosted in Azure datacenters world-wide and the list of Azure IPs is constantly changing. Whitelisting certain IP addresses may work one day and break the next as the Azure IP Addresses change.</w:t>
-      </w:r>
-    </w:p>
-    <w:p>
-      <w:pPr>
-        <w:spacing w:after="0" w:line="368" w:lineRule="atLeast"/>
-        <w:outlineLvl w:val="2"/>
-        <w:rPr>
-          <w:rFonts w:ascii="Segoe UI" w:eastAsia="Times New Roman" w:hAnsi="Segoe UI" w:cs="Segoe UI"/>
-          <w:b/>
-          <w:bCs/>
-          <w:color w:val="000000"/>
-          <w:sz w:val="28"/>
-          <w:szCs w:val="28"/>
-        </w:rPr>
-      </w:pPr>
-      <w:r>
-        <w:rPr>
-          <w:rFonts w:ascii="Segoe UI" w:eastAsia="Times New Roman" w:hAnsi="Segoe UI" w:cs="Segoe UI"/>
-          <w:b/>
-          <w:bCs/>
-          <w:color w:val="000000"/>
-          <w:sz w:val="28"/>
-          <w:szCs w:val="28"/>
-        </w:rPr>
-        <w:t>What keeps my bot secure from clients impersonating the Bot Framework Connector Service?</w:t>
-      </w:r>
-    </w:p>
-    <w:p>
-      <w:pPr>
-        <w:numPr>
-          <w:ilvl w:val="0"/>
-          <w:numId w:val="2"/>
-        </w:numPr>
-        <w:spacing w:before="240" w:after="0" w:line="240" w:lineRule="auto"/>
-        <w:ind w:left="570"/>
-        <w:rPr>
-          <w:rFonts w:ascii="Segoe UI" w:eastAsia="Times New Roman" w:hAnsi="Segoe UI" w:cs="Segoe UI"/>
-          <w:color w:val="000000"/>
-          <w:sz w:val="24"/>
-          <w:szCs w:val="24"/>
-        </w:rPr>
-      </w:pPr>
-      <w:r>
-        <w:rPr>
-          <w:rFonts w:ascii="Segoe UI" w:eastAsia="Times New Roman" w:hAnsi="Segoe UI" w:cs="Segoe UI"/>
-          <w:color w:val="000000"/>
-          <w:sz w:val="24"/>
-          <w:szCs w:val="24"/>
-        </w:rPr>
-        <w:t xml:space="preserve">The security token accompanying every request to your bot has the </w:t>
-      </w:r>
-      <w:proofErr w:type="spellStart"/>
-      <w:r>
-        <w:rPr>
-          <w:rFonts w:ascii="Segoe UI" w:eastAsia="Times New Roman" w:hAnsi="Segoe UI" w:cs="Segoe UI"/>
-          <w:color w:val="000000"/>
-          <w:sz w:val="24"/>
-          <w:szCs w:val="24"/>
-        </w:rPr>
-        <w:t>ServiceUrl</w:t>
-      </w:r>
-      <w:proofErr w:type="spellEnd"/>
-      <w:r>
-        <w:rPr>
-          <w:rFonts w:ascii="Segoe UI" w:eastAsia="Times New Roman" w:hAnsi="Segoe UI" w:cs="Segoe UI"/>
-          <w:color w:val="000000"/>
-          <w:sz w:val="24"/>
-          <w:szCs w:val="24"/>
-        </w:rPr>
-        <w:t xml:space="preserve"> encoded within it, which means that even if an attacker gains access to the token, they cannot redirect the conversation to a new </w:t>
-      </w:r>
-      <w:proofErr w:type="spellStart"/>
-      <w:r>
-        <w:rPr>
-          <w:rFonts w:ascii="Segoe UI" w:eastAsia="Times New Roman" w:hAnsi="Segoe UI" w:cs="Segoe UI"/>
-          <w:color w:val="000000"/>
-          <w:sz w:val="24"/>
-          <w:szCs w:val="24"/>
-        </w:rPr>
-        <w:t>ServiceUrl</w:t>
-      </w:r>
-      <w:proofErr w:type="spellEnd"/>
-      <w:r>
-        <w:rPr>
-          <w:rFonts w:ascii="Segoe UI" w:eastAsia="Times New Roman" w:hAnsi="Segoe UI" w:cs="Segoe UI"/>
-          <w:color w:val="000000"/>
-          <w:sz w:val="24"/>
-          <w:szCs w:val="24"/>
-        </w:rPr>
-        <w:t xml:space="preserve">. This is enforced by all implementations of the SDK and documented in our authentication </w:t>
-      </w:r>
-      <w:hyperlink r:id="rId10" w:anchor="bot-to-connector" w:history="1">
-        <w:r>
-          <w:rPr>
-            <w:rFonts w:ascii="Segoe UI" w:eastAsia="Times New Roman" w:hAnsi="Segoe UI" w:cs="Segoe UI"/>
-            <w:color w:val="0050C7"/>
-            <w:sz w:val="24"/>
-            <w:szCs w:val="24"/>
-            <w:u w:val="single"/>
-          </w:rPr>
-          <w:t>reference</w:t>
-        </w:r>
-      </w:hyperlink>
-      <w:r>
-        <w:rPr>
-          <w:rFonts w:ascii="Segoe UI" w:eastAsia="Times New Roman" w:hAnsi="Segoe UI" w:cs="Segoe UI"/>
-          <w:color w:val="000000"/>
-          <w:sz w:val="24"/>
-          <w:szCs w:val="24"/>
-        </w:rPr>
-        <w:t xml:space="preserve"> materials.</w:t>
-      </w:r>
-    </w:p>
-    <w:p>
-      <w:pPr>
-        <w:numPr>
-          <w:ilvl w:val="0"/>
-          <w:numId w:val="2"/>
-        </w:numPr>
-        <w:spacing w:before="240" w:after="0" w:line="240" w:lineRule="auto"/>
-        <w:ind w:left="570"/>
-        <w:rPr>
-          <w:rFonts w:ascii="Segoe UI" w:eastAsia="Times New Roman" w:hAnsi="Segoe UI" w:cs="Segoe UI"/>
-          <w:color w:val="000000"/>
-          <w:sz w:val="24"/>
-          <w:szCs w:val="24"/>
-        </w:rPr>
-      </w:pPr>
-      <w:r>
-        <w:rPr>
-          <w:rFonts w:ascii="Segoe UI" w:eastAsia="Times New Roman" w:hAnsi="Segoe UI" w:cs="Segoe UI"/>
-          <w:color w:val="000000"/>
-          <w:sz w:val="24"/>
-          <w:szCs w:val="24"/>
-        </w:rPr>
-        <w:lastRenderedPageBreak/>
-        <w:t>If the incoming token is missing or malformed, the Bot Framework SDK will not generate a token in response. This limits how much damage can be done if the bot is incorrectly configured.</w:t>
-      </w:r>
-    </w:p>
-    <w:p>
-      <w:pPr>
-        <w:numPr>
-          <w:ilvl w:val="0"/>
-          <w:numId w:val="2"/>
-        </w:numPr>
-        <w:spacing w:before="240" w:after="0" w:line="240" w:lineRule="auto"/>
-        <w:ind w:left="570"/>
-        <w:rPr>
-          <w:rFonts w:ascii="Segoe UI" w:eastAsia="Times New Roman" w:hAnsi="Segoe UI" w:cs="Segoe UI"/>
-          <w:color w:val="000000"/>
-          <w:sz w:val="24"/>
-          <w:szCs w:val="24"/>
-        </w:rPr>
-      </w:pPr>
-      <w:r>
-        <w:rPr>
-          <w:rFonts w:ascii="Segoe UI" w:eastAsia="Times New Roman" w:hAnsi="Segoe UI" w:cs="Segoe UI"/>
-          <w:color w:val="000000"/>
-          <w:sz w:val="24"/>
-          <w:szCs w:val="24"/>
-        </w:rPr>
-        <w:t xml:space="preserve">Inside the bot, you can manually check the </w:t>
-      </w:r>
-      <w:proofErr w:type="spellStart"/>
-      <w:r>
-        <w:rPr>
-          <w:rFonts w:ascii="Segoe UI" w:eastAsia="Times New Roman" w:hAnsi="Segoe UI" w:cs="Segoe UI"/>
-          <w:color w:val="000000"/>
-          <w:sz w:val="24"/>
-          <w:szCs w:val="24"/>
-        </w:rPr>
-        <w:t>ServiceUrl</w:t>
-      </w:r>
-      <w:proofErr w:type="spellEnd"/>
-      <w:r>
-        <w:rPr>
-          <w:rFonts w:ascii="Segoe UI" w:eastAsia="Times New Roman" w:hAnsi="Segoe UI" w:cs="Segoe UI"/>
-          <w:color w:val="000000"/>
-          <w:sz w:val="24"/>
-          <w:szCs w:val="24"/>
-        </w:rPr>
-        <w:t xml:space="preserve"> provided in the token. This makes the bot more fragile in the event of service topology changes so this is possible but not recommended.</w:t>
-      </w:r>
-    </w:p>
-    <w:p>
-      <w:pPr>
-        <w:spacing w:before="240" w:after="0" w:line="240" w:lineRule="auto"/>
-        <w:rPr>
-          <w:rFonts w:ascii="Segoe UI" w:eastAsia="Times New Roman" w:hAnsi="Segoe UI" w:cs="Segoe UI"/>
-          <w:color w:val="000000"/>
-          <w:sz w:val="24"/>
-          <w:szCs w:val="24"/>
-        </w:rPr>
-      </w:pPr>
-      <w:r>
-        <w:rPr>
-          <w:rFonts w:ascii="Segoe UI" w:eastAsia="Times New Roman" w:hAnsi="Segoe UI" w:cs="Segoe UI"/>
-          <w:color w:val="000000"/>
-          <w:sz w:val="24"/>
-          <w:szCs w:val="24"/>
-        </w:rPr>
-        <w:t>Note that these are outbound connections from the bot to the Internet. There is not a list of IP Addresses or DNS names that the Bot Framework Connector Service will use to talk to the bot. Inbound IP Address whitelisting is not supported.</w:t>
-      </w:r>
-    </w:p>
-    <w:p/>
+      </w:pPr>
+      <w:bookmarkStart w:id="0" w:name="_GoBack"/>
+      <w:bookmarkEnd w:id="0"/>
+    </w:p>
     <w:sectPr>
       <w:pgSz w:w="12240" w:h="15840"/>
       <w:pgMar w:top="1440" w:right="1440" w:bottom="1440" w:left="1440" w:header="720" w:footer="720" w:gutter="0"/>
@@ -1265,6 +1638,119 @@
     </w:lvl>
   </w:abstractNum>
   <w:abstractNum w:abstractNumId="1" w15:restartNumberingAfterBreak="0">
+    <w:nsid w:val="12AD1B1B"/>
+    <w:multiLevelType w:val="hybridMultilevel"/>
+    <w:tmpl w:val="0E16DBE0"/>
+    <w:lvl w:ilvl="0" w:tplc="04090001">
+      <w:start w:val="1"/>
+      <w:numFmt w:val="bullet"/>
+      <w:lvlText w:val=""/>
+      <w:lvlJc w:val="left"/>
+      <w:pPr>
+        <w:ind w:left="720" w:hanging="360"/>
+      </w:pPr>
+      <w:rPr>
+        <w:rFonts w:ascii="Symbol" w:hAnsi="Symbol" w:hint="default"/>
+      </w:rPr>
+    </w:lvl>
+    <w:lvl w:ilvl="1" w:tplc="04090003" w:tentative="1">
+      <w:start w:val="1"/>
+      <w:numFmt w:val="bullet"/>
+      <w:lvlText w:val="o"/>
+      <w:lvlJc w:val="left"/>
+      <w:pPr>
+        <w:ind w:left="1440" w:hanging="360"/>
+      </w:pPr>
+      <w:rPr>
+        <w:rFonts w:ascii="Courier New" w:hAnsi="Courier New" w:cs="Courier New" w:hint="default"/>
+      </w:rPr>
+    </w:lvl>
+    <w:lvl w:ilvl="2" w:tplc="04090005" w:tentative="1">
+      <w:start w:val="1"/>
+      <w:numFmt w:val="bullet"/>
+      <w:lvlText w:val=""/>
+      <w:lvlJc w:val="left"/>
+      <w:pPr>
+        <w:ind w:left="2160" w:hanging="360"/>
+      </w:pPr>
+      <w:rPr>
+        <w:rFonts w:ascii="Wingdings" w:hAnsi="Wingdings" w:hint="default"/>
+      </w:rPr>
+    </w:lvl>
+    <w:lvl w:ilvl="3" w:tplc="04090001" w:tentative="1">
+      <w:start w:val="1"/>
+      <w:numFmt w:val="bullet"/>
+      <w:lvlText w:val=""/>
+      <w:lvlJc w:val="left"/>
+      <w:pPr>
+        <w:ind w:left="2880" w:hanging="360"/>
+      </w:pPr>
+      <w:rPr>
+        <w:rFonts w:ascii="Symbol" w:hAnsi="Symbol" w:hint="default"/>
+      </w:rPr>
+    </w:lvl>
+    <w:lvl w:ilvl="4" w:tplc="04090003" w:tentative="1">
+      <w:start w:val="1"/>
+      <w:numFmt w:val="bullet"/>
+      <w:lvlText w:val="o"/>
+      <w:lvlJc w:val="left"/>
+      <w:pPr>
+        <w:ind w:left="3600" w:hanging="360"/>
+      </w:pPr>
+      <w:rPr>
+        <w:rFonts w:ascii="Courier New" w:hAnsi="Courier New" w:cs="Courier New" w:hint="default"/>
+      </w:rPr>
+    </w:lvl>
+    <w:lvl w:ilvl="5" w:tplc="04090005" w:tentative="1">
+      <w:start w:val="1"/>
+      <w:numFmt w:val="bullet"/>
+      <w:lvlText w:val=""/>
+      <w:lvlJc w:val="left"/>
+      <w:pPr>
+        <w:ind w:left="4320" w:hanging="360"/>
+      </w:pPr>
+      <w:rPr>
+        <w:rFonts w:ascii="Wingdings" w:hAnsi="Wingdings" w:hint="default"/>
+      </w:rPr>
+    </w:lvl>
+    <w:lvl w:ilvl="6" w:tplc="04090001" w:tentative="1">
+      <w:start w:val="1"/>
+      <w:numFmt w:val="bullet"/>
+      <w:lvlText w:val=""/>
+      <w:lvlJc w:val="left"/>
+      <w:pPr>
+        <w:ind w:left="5040" w:hanging="360"/>
+      </w:pPr>
+      <w:rPr>
+        <w:rFonts w:ascii="Symbol" w:hAnsi="Symbol" w:hint="default"/>
+      </w:rPr>
+    </w:lvl>
+    <w:lvl w:ilvl="7" w:tplc="04090003" w:tentative="1">
+      <w:start w:val="1"/>
+      <w:numFmt w:val="bullet"/>
+      <w:lvlText w:val="o"/>
+      <w:lvlJc w:val="left"/>
+      <w:pPr>
+        <w:ind w:left="5760" w:hanging="360"/>
+      </w:pPr>
+      <w:rPr>
+        <w:rFonts w:ascii="Courier New" w:hAnsi="Courier New" w:cs="Courier New" w:hint="default"/>
+      </w:rPr>
+    </w:lvl>
+    <w:lvl w:ilvl="8" w:tplc="04090005" w:tentative="1">
+      <w:start w:val="1"/>
+      <w:numFmt w:val="bullet"/>
+      <w:lvlText w:val=""/>
+      <w:lvlJc w:val="left"/>
+      <w:pPr>
+        <w:ind w:left="6480" w:hanging="360"/>
+      </w:pPr>
+      <w:rPr>
+        <w:rFonts w:ascii="Wingdings" w:hAnsi="Wingdings" w:hint="default"/>
+      </w:rPr>
+    </w:lvl>
+  </w:abstractNum>
+  <w:abstractNum w:abstractNumId="2" w15:restartNumberingAfterBreak="0">
     <w:nsid w:val="21A90741"/>
     <w:multiLevelType w:val="multilevel"/>
     <w:tmpl w:val="D7B0F4DC"/>
@@ -1375,13 +1861,472 @@
         </w:tabs>
         <w:ind w:left="6480" w:hanging="360"/>
       </w:pPr>
+    </w:lvl>
+  </w:abstractNum>
+  <w:abstractNum w:abstractNumId="3" w15:restartNumberingAfterBreak="0">
+    <w:nsid w:val="521A05C6"/>
+    <w:multiLevelType w:val="multilevel"/>
+    <w:tmpl w:val="4A9E1E6E"/>
+    <w:lvl w:ilvl="0">
+      <w:start w:val="1"/>
+      <w:numFmt w:val="bullet"/>
+      <w:lvlText w:val=""/>
+      <w:lvlJc w:val="left"/>
+      <w:pPr>
+        <w:tabs>
+          <w:tab w:val="num" w:pos="720"/>
+        </w:tabs>
+        <w:ind w:left="720" w:hanging="360"/>
+      </w:pPr>
+      <w:rPr>
+        <w:rFonts w:ascii="Symbol" w:hAnsi="Symbol" w:hint="default"/>
+        <w:sz w:val="20"/>
+      </w:rPr>
+    </w:lvl>
+    <w:lvl w:ilvl="1" w:tentative="1">
+      <w:start w:val="1"/>
+      <w:numFmt w:val="bullet"/>
+      <w:lvlText w:val=""/>
+      <w:lvlJc w:val="left"/>
+      <w:pPr>
+        <w:tabs>
+          <w:tab w:val="num" w:pos="1440"/>
+        </w:tabs>
+        <w:ind w:left="1440" w:hanging="360"/>
+      </w:pPr>
+      <w:rPr>
+        <w:rFonts w:ascii="Symbol" w:hAnsi="Symbol" w:hint="default"/>
+        <w:sz w:val="20"/>
+      </w:rPr>
+    </w:lvl>
+    <w:lvl w:ilvl="2" w:tentative="1">
+      <w:start w:val="1"/>
+      <w:numFmt w:val="bullet"/>
+      <w:lvlText w:val=""/>
+      <w:lvlJc w:val="left"/>
+      <w:pPr>
+        <w:tabs>
+          <w:tab w:val="num" w:pos="2160"/>
+        </w:tabs>
+        <w:ind w:left="2160" w:hanging="360"/>
+      </w:pPr>
+      <w:rPr>
+        <w:rFonts w:ascii="Symbol" w:hAnsi="Symbol" w:hint="default"/>
+        <w:sz w:val="20"/>
+      </w:rPr>
+    </w:lvl>
+    <w:lvl w:ilvl="3" w:tentative="1">
+      <w:start w:val="1"/>
+      <w:numFmt w:val="bullet"/>
+      <w:lvlText w:val=""/>
+      <w:lvlJc w:val="left"/>
+      <w:pPr>
+        <w:tabs>
+          <w:tab w:val="num" w:pos="2880"/>
+        </w:tabs>
+        <w:ind w:left="2880" w:hanging="360"/>
+      </w:pPr>
+      <w:rPr>
+        <w:rFonts w:ascii="Symbol" w:hAnsi="Symbol" w:hint="default"/>
+        <w:sz w:val="20"/>
+      </w:rPr>
+    </w:lvl>
+    <w:lvl w:ilvl="4" w:tentative="1">
+      <w:start w:val="1"/>
+      <w:numFmt w:val="bullet"/>
+      <w:lvlText w:val=""/>
+      <w:lvlJc w:val="left"/>
+      <w:pPr>
+        <w:tabs>
+          <w:tab w:val="num" w:pos="3600"/>
+        </w:tabs>
+        <w:ind w:left="3600" w:hanging="360"/>
+      </w:pPr>
+      <w:rPr>
+        <w:rFonts w:ascii="Symbol" w:hAnsi="Symbol" w:hint="default"/>
+        <w:sz w:val="20"/>
+      </w:rPr>
+    </w:lvl>
+    <w:lvl w:ilvl="5" w:tentative="1">
+      <w:start w:val="1"/>
+      <w:numFmt w:val="bullet"/>
+      <w:lvlText w:val=""/>
+      <w:lvlJc w:val="left"/>
+      <w:pPr>
+        <w:tabs>
+          <w:tab w:val="num" w:pos="4320"/>
+        </w:tabs>
+        <w:ind w:left="4320" w:hanging="360"/>
+      </w:pPr>
+      <w:rPr>
+        <w:rFonts w:ascii="Symbol" w:hAnsi="Symbol" w:hint="default"/>
+        <w:sz w:val="20"/>
+      </w:rPr>
+    </w:lvl>
+    <w:lvl w:ilvl="6" w:tentative="1">
+      <w:start w:val="1"/>
+      <w:numFmt w:val="bullet"/>
+      <w:lvlText w:val=""/>
+      <w:lvlJc w:val="left"/>
+      <w:pPr>
+        <w:tabs>
+          <w:tab w:val="num" w:pos="5040"/>
+        </w:tabs>
+        <w:ind w:left="5040" w:hanging="360"/>
+      </w:pPr>
+      <w:rPr>
+        <w:rFonts w:ascii="Symbol" w:hAnsi="Symbol" w:hint="default"/>
+        <w:sz w:val="20"/>
+      </w:rPr>
+    </w:lvl>
+    <w:lvl w:ilvl="7" w:tentative="1">
+      <w:start w:val="1"/>
+      <w:numFmt w:val="bullet"/>
+      <w:lvlText w:val=""/>
+      <w:lvlJc w:val="left"/>
+      <w:pPr>
+        <w:tabs>
+          <w:tab w:val="num" w:pos="5760"/>
+        </w:tabs>
+        <w:ind w:left="5760" w:hanging="360"/>
+      </w:pPr>
+      <w:rPr>
+        <w:rFonts w:ascii="Symbol" w:hAnsi="Symbol" w:hint="default"/>
+        <w:sz w:val="20"/>
+      </w:rPr>
+    </w:lvl>
+    <w:lvl w:ilvl="8" w:tentative="1">
+      <w:start w:val="1"/>
+      <w:numFmt w:val="bullet"/>
+      <w:lvlText w:val=""/>
+      <w:lvlJc w:val="left"/>
+      <w:pPr>
+        <w:tabs>
+          <w:tab w:val="num" w:pos="6480"/>
+        </w:tabs>
+        <w:ind w:left="6480" w:hanging="360"/>
+      </w:pPr>
+      <w:rPr>
+        <w:rFonts w:ascii="Symbol" w:hAnsi="Symbol" w:hint="default"/>
+        <w:sz w:val="20"/>
+      </w:rPr>
+    </w:lvl>
+  </w:abstractNum>
+  <w:abstractNum w:abstractNumId="4" w15:restartNumberingAfterBreak="0">
+    <w:nsid w:val="5BC271B0"/>
+    <w:multiLevelType w:val="multilevel"/>
+    <w:tmpl w:val="88603760"/>
+    <w:lvl w:ilvl="0">
+      <w:start w:val="1"/>
+      <w:numFmt w:val="bullet"/>
+      <w:lvlText w:val=""/>
+      <w:lvlJc w:val="left"/>
+      <w:pPr>
+        <w:tabs>
+          <w:tab w:val="num" w:pos="1440"/>
+        </w:tabs>
+        <w:ind w:left="1440" w:hanging="360"/>
+      </w:pPr>
+      <w:rPr>
+        <w:rFonts w:ascii="Symbol" w:hAnsi="Symbol" w:hint="default"/>
+        <w:sz w:val="20"/>
+      </w:rPr>
+    </w:lvl>
+    <w:lvl w:ilvl="1" w:tentative="1">
+      <w:start w:val="1"/>
+      <w:numFmt w:val="bullet"/>
+      <w:lvlText w:val=""/>
+      <w:lvlJc w:val="left"/>
+      <w:pPr>
+        <w:tabs>
+          <w:tab w:val="num" w:pos="2160"/>
+        </w:tabs>
+        <w:ind w:left="2160" w:hanging="360"/>
+      </w:pPr>
+      <w:rPr>
+        <w:rFonts w:ascii="Symbol" w:hAnsi="Symbol" w:hint="default"/>
+        <w:sz w:val="20"/>
+      </w:rPr>
+    </w:lvl>
+    <w:lvl w:ilvl="2" w:tentative="1">
+      <w:start w:val="1"/>
+      <w:numFmt w:val="bullet"/>
+      <w:lvlText w:val=""/>
+      <w:lvlJc w:val="left"/>
+      <w:pPr>
+        <w:tabs>
+          <w:tab w:val="num" w:pos="2880"/>
+        </w:tabs>
+        <w:ind w:left="2880" w:hanging="360"/>
+      </w:pPr>
+      <w:rPr>
+        <w:rFonts w:ascii="Symbol" w:hAnsi="Symbol" w:hint="default"/>
+        <w:sz w:val="20"/>
+      </w:rPr>
+    </w:lvl>
+    <w:lvl w:ilvl="3" w:tentative="1">
+      <w:start w:val="1"/>
+      <w:numFmt w:val="bullet"/>
+      <w:lvlText w:val=""/>
+      <w:lvlJc w:val="left"/>
+      <w:pPr>
+        <w:tabs>
+          <w:tab w:val="num" w:pos="3600"/>
+        </w:tabs>
+        <w:ind w:left="3600" w:hanging="360"/>
+      </w:pPr>
+      <w:rPr>
+        <w:rFonts w:ascii="Symbol" w:hAnsi="Symbol" w:hint="default"/>
+        <w:sz w:val="20"/>
+      </w:rPr>
+    </w:lvl>
+    <w:lvl w:ilvl="4" w:tentative="1">
+      <w:start w:val="1"/>
+      <w:numFmt w:val="bullet"/>
+      <w:lvlText w:val=""/>
+      <w:lvlJc w:val="left"/>
+      <w:pPr>
+        <w:tabs>
+          <w:tab w:val="num" w:pos="4320"/>
+        </w:tabs>
+        <w:ind w:left="4320" w:hanging="360"/>
+      </w:pPr>
+      <w:rPr>
+        <w:rFonts w:ascii="Symbol" w:hAnsi="Symbol" w:hint="default"/>
+        <w:sz w:val="20"/>
+      </w:rPr>
+    </w:lvl>
+    <w:lvl w:ilvl="5" w:tentative="1">
+      <w:start w:val="1"/>
+      <w:numFmt w:val="bullet"/>
+      <w:lvlText w:val=""/>
+      <w:lvlJc w:val="left"/>
+      <w:pPr>
+        <w:tabs>
+          <w:tab w:val="num" w:pos="5040"/>
+        </w:tabs>
+        <w:ind w:left="5040" w:hanging="360"/>
+      </w:pPr>
+      <w:rPr>
+        <w:rFonts w:ascii="Symbol" w:hAnsi="Symbol" w:hint="default"/>
+        <w:sz w:val="20"/>
+      </w:rPr>
+    </w:lvl>
+    <w:lvl w:ilvl="6" w:tentative="1">
+      <w:start w:val="1"/>
+      <w:numFmt w:val="bullet"/>
+      <w:lvlText w:val=""/>
+      <w:lvlJc w:val="left"/>
+      <w:pPr>
+        <w:tabs>
+          <w:tab w:val="num" w:pos="5760"/>
+        </w:tabs>
+        <w:ind w:left="5760" w:hanging="360"/>
+      </w:pPr>
+      <w:rPr>
+        <w:rFonts w:ascii="Symbol" w:hAnsi="Symbol" w:hint="default"/>
+        <w:sz w:val="20"/>
+      </w:rPr>
+    </w:lvl>
+    <w:lvl w:ilvl="7" w:tentative="1">
+      <w:start w:val="1"/>
+      <w:numFmt w:val="bullet"/>
+      <w:lvlText w:val=""/>
+      <w:lvlJc w:val="left"/>
+      <w:pPr>
+        <w:tabs>
+          <w:tab w:val="num" w:pos="6480"/>
+        </w:tabs>
+        <w:ind w:left="6480" w:hanging="360"/>
+      </w:pPr>
+      <w:rPr>
+        <w:rFonts w:ascii="Symbol" w:hAnsi="Symbol" w:hint="default"/>
+        <w:sz w:val="20"/>
+      </w:rPr>
+    </w:lvl>
+    <w:lvl w:ilvl="8" w:tentative="1">
+      <w:start w:val="1"/>
+      <w:numFmt w:val="bullet"/>
+      <w:lvlText w:val=""/>
+      <w:lvlJc w:val="left"/>
+      <w:pPr>
+        <w:tabs>
+          <w:tab w:val="num" w:pos="7200"/>
+        </w:tabs>
+        <w:ind w:left="7200" w:hanging="360"/>
+      </w:pPr>
+      <w:rPr>
+        <w:rFonts w:ascii="Symbol" w:hAnsi="Symbol" w:hint="default"/>
+        <w:sz w:val="20"/>
+      </w:rPr>
+    </w:lvl>
+  </w:abstractNum>
+  <w:abstractNum w:abstractNumId="5" w15:restartNumberingAfterBreak="0">
+    <w:nsid w:val="68804C20"/>
+    <w:multiLevelType w:val="multilevel"/>
+    <w:tmpl w:val="78500C86"/>
+    <w:lvl w:ilvl="0">
+      <w:start w:val="1"/>
+      <w:numFmt w:val="bullet"/>
+      <w:lvlText w:val=""/>
+      <w:lvlJc w:val="left"/>
+      <w:pPr>
+        <w:tabs>
+          <w:tab w:val="num" w:pos="720"/>
+        </w:tabs>
+        <w:ind w:left="720" w:hanging="360"/>
+      </w:pPr>
+      <w:rPr>
+        <w:rFonts w:ascii="Symbol" w:hAnsi="Symbol" w:hint="default"/>
+        <w:sz w:val="20"/>
+      </w:rPr>
+    </w:lvl>
+    <w:lvl w:ilvl="1">
+      <w:start w:val="1"/>
+      <w:numFmt w:val="bullet"/>
+      <w:lvlText w:val=""/>
+      <w:lvlJc w:val="left"/>
+      <w:pPr>
+        <w:tabs>
+          <w:tab w:val="num" w:pos="1440"/>
+        </w:tabs>
+        <w:ind w:left="1440" w:hanging="360"/>
+      </w:pPr>
+      <w:rPr>
+        <w:rFonts w:ascii="Symbol" w:hAnsi="Symbol" w:hint="default"/>
+        <w:sz w:val="20"/>
+      </w:rPr>
+    </w:lvl>
+    <w:lvl w:ilvl="2" w:tentative="1">
+      <w:start w:val="1"/>
+      <w:numFmt w:val="bullet"/>
+      <w:lvlText w:val=""/>
+      <w:lvlJc w:val="left"/>
+      <w:pPr>
+        <w:tabs>
+          <w:tab w:val="num" w:pos="2160"/>
+        </w:tabs>
+        <w:ind w:left="2160" w:hanging="360"/>
+      </w:pPr>
+      <w:rPr>
+        <w:rFonts w:ascii="Symbol" w:hAnsi="Symbol" w:hint="default"/>
+        <w:sz w:val="20"/>
+      </w:rPr>
+    </w:lvl>
+    <w:lvl w:ilvl="3" w:tentative="1">
+      <w:start w:val="1"/>
+      <w:numFmt w:val="bullet"/>
+      <w:lvlText w:val=""/>
+      <w:lvlJc w:val="left"/>
+      <w:pPr>
+        <w:tabs>
+          <w:tab w:val="num" w:pos="2880"/>
+        </w:tabs>
+        <w:ind w:left="2880" w:hanging="360"/>
+      </w:pPr>
+      <w:rPr>
+        <w:rFonts w:ascii="Symbol" w:hAnsi="Symbol" w:hint="default"/>
+        <w:sz w:val="20"/>
+      </w:rPr>
+    </w:lvl>
+    <w:lvl w:ilvl="4" w:tentative="1">
+      <w:start w:val="1"/>
+      <w:numFmt w:val="bullet"/>
+      <w:lvlText w:val=""/>
+      <w:lvlJc w:val="left"/>
+      <w:pPr>
+        <w:tabs>
+          <w:tab w:val="num" w:pos="3600"/>
+        </w:tabs>
+        <w:ind w:left="3600" w:hanging="360"/>
+      </w:pPr>
+      <w:rPr>
+        <w:rFonts w:ascii="Symbol" w:hAnsi="Symbol" w:hint="default"/>
+        <w:sz w:val="20"/>
+      </w:rPr>
+    </w:lvl>
+    <w:lvl w:ilvl="5" w:tentative="1">
+      <w:start w:val="1"/>
+      <w:numFmt w:val="bullet"/>
+      <w:lvlText w:val=""/>
+      <w:lvlJc w:val="left"/>
+      <w:pPr>
+        <w:tabs>
+          <w:tab w:val="num" w:pos="4320"/>
+        </w:tabs>
+        <w:ind w:left="4320" w:hanging="360"/>
+      </w:pPr>
+      <w:rPr>
+        <w:rFonts w:ascii="Symbol" w:hAnsi="Symbol" w:hint="default"/>
+        <w:sz w:val="20"/>
+      </w:rPr>
+    </w:lvl>
+    <w:lvl w:ilvl="6" w:tentative="1">
+      <w:start w:val="1"/>
+      <w:numFmt w:val="bullet"/>
+      <w:lvlText w:val=""/>
+      <w:lvlJc w:val="left"/>
+      <w:pPr>
+        <w:tabs>
+          <w:tab w:val="num" w:pos="5040"/>
+        </w:tabs>
+        <w:ind w:left="5040" w:hanging="360"/>
+      </w:pPr>
+      <w:rPr>
+        <w:rFonts w:ascii="Symbol" w:hAnsi="Symbol" w:hint="default"/>
+        <w:sz w:val="20"/>
+      </w:rPr>
+    </w:lvl>
+    <w:lvl w:ilvl="7" w:tentative="1">
+      <w:start w:val="1"/>
+      <w:numFmt w:val="bullet"/>
+      <w:lvlText w:val=""/>
+      <w:lvlJc w:val="left"/>
+      <w:pPr>
+        <w:tabs>
+          <w:tab w:val="num" w:pos="5760"/>
+        </w:tabs>
+        <w:ind w:left="5760" w:hanging="360"/>
+      </w:pPr>
+      <w:rPr>
+        <w:rFonts w:ascii="Symbol" w:hAnsi="Symbol" w:hint="default"/>
+        <w:sz w:val="20"/>
+      </w:rPr>
+    </w:lvl>
+    <w:lvl w:ilvl="8" w:tentative="1">
+      <w:start w:val="1"/>
+      <w:numFmt w:val="bullet"/>
+      <w:lvlText w:val=""/>
+      <w:lvlJc w:val="left"/>
+      <w:pPr>
+        <w:tabs>
+          <w:tab w:val="num" w:pos="6480"/>
+        </w:tabs>
+        <w:ind w:left="6480" w:hanging="360"/>
+      </w:pPr>
+      <w:rPr>
+        <w:rFonts w:ascii="Symbol" w:hAnsi="Symbol" w:hint="default"/>
+        <w:sz w:val="20"/>
+      </w:rPr>
     </w:lvl>
   </w:abstractNum>
   <w:num w:numId="1">
     <w:abstractNumId w:val="0"/>
   </w:num>
   <w:num w:numId="2">
+    <w:abstractNumId w:val="2"/>
+  </w:num>
+  <w:num w:numId="3">
+    <w:abstractNumId w:val="4"/>
+  </w:num>
+  <w:num w:numId="4">
     <w:abstractNumId w:val="1"/>
+  </w:num>
+  <w:num w:numId="5">
+    <w:abstractNumId w:val="5"/>
+  </w:num>
+  <w:num w:numId="6">
+    <w:abstractNumId w:val="3"/>
   </w:num>
 </w:numbering>
 </file>
@@ -1893,7 +2838,6 @@
     <w:name w:val="Normal (Web)"/>
     <w:basedOn w:val="Normal"/>
     <w:uiPriority w:val="99"/>
-    <w:semiHidden/>
     <w:unhideWhenUsed/>
     <w:rsid w:val="00215753"/>
     <w:pPr>
@@ -1903,6 +2847,62 @@
       <w:rFonts w:ascii="Times New Roman" w:eastAsia="Times New Roman" w:hAnsi="Times New Roman" w:cs="Times New Roman"/>
       <w:sz w:val="24"/>
       <w:szCs w:val="24"/>
+    </w:rPr>
+  </w:style>
+  <w:style w:type="paragraph" w:styleId="BalloonText">
+    <w:name w:val="Balloon Text"/>
+    <w:basedOn w:val="Normal"/>
+    <w:link w:val="BalloonTextChar"/>
+    <w:uiPriority w:val="99"/>
+    <w:semiHidden/>
+    <w:unhideWhenUsed/>
+    <w:rsid w:val="0049066F"/>
+    <w:pPr>
+      <w:spacing w:after="0" w:line="240" w:lineRule="auto"/>
+    </w:pPr>
+    <w:rPr>
+      <w:rFonts w:ascii="Segoe UI" w:hAnsi="Segoe UI" w:cs="Segoe UI"/>
+      <w:sz w:val="18"/>
+      <w:szCs w:val="18"/>
+    </w:rPr>
+  </w:style>
+  <w:style w:type="character" w:customStyle="1" w:styleId="BalloonTextChar">
+    <w:name w:val="Balloon Text Char"/>
+    <w:basedOn w:val="DefaultParagraphFont"/>
+    <w:link w:val="BalloonText"/>
+    <w:uiPriority w:val="99"/>
+    <w:semiHidden/>
+    <w:rsid w:val="0049066F"/>
+    <w:rPr>
+      <w:rFonts w:ascii="Segoe UI" w:hAnsi="Segoe UI" w:cs="Segoe UI"/>
+      <w:sz w:val="18"/>
+      <w:szCs w:val="18"/>
+    </w:rPr>
+  </w:style>
+  <w:style w:type="character" w:customStyle="1" w:styleId="ms-rtestyle-normal">
+    <w:name w:val="ms-rtestyle-normal"/>
+    <w:basedOn w:val="DefaultParagraphFont"/>
+    <w:rsid w:val="0049066F"/>
+  </w:style>
+  <w:style w:type="character" w:customStyle="1" w:styleId="ms-rtethemefontface-1">
+    <w:name w:val="ms-rtethemefontface-1"/>
+    <w:basedOn w:val="DefaultParagraphFont"/>
+    <w:rsid w:val="0049066F"/>
+  </w:style>
+  <w:style w:type="character" w:customStyle="1" w:styleId="ms-rteforecolor-2">
+    <w:name w:val="ms-rteforecolor-2"/>
+    <w:basedOn w:val="DefaultParagraphFont"/>
+    <w:rsid w:val="0049066F"/>
+  </w:style>
+  <w:style w:type="character" w:styleId="Strong">
+    <w:name w:val="Strong"/>
+    <w:basedOn w:val="DefaultParagraphFont"/>
+    <w:uiPriority w:val="22"/>
+    <w:qFormat/>
+    <w:rsid w:val="0049066F"/>
+    <w:rPr>
+      <w:b/>
+      <w:bCs/>
     </w:rPr>
   </w:style>
 </w:styles>

--- a/structured.docx
+++ b/structured.docx
@@ -358,14 +358,15 @@
     </w:p>
     <w:p>
       <w:pPr>
+        <w:pStyle w:val="ListParagraph"/>
         <w:numPr>
           <w:ilvl w:val="0"/>
-          <w:numId w:val="5"/>
+          <w:numId w:val="7"/>
         </w:numPr>
         <w:shd w:val="clear" w:color="auto" w:fill="FFFFFF"/>
         <w:spacing w:before="100" w:beforeAutospacing="1" w:after="100" w:afterAutospacing="1" w:line="240" w:lineRule="auto"/>
-        <w:ind w:left="0"/>
-        <w:rPr>
+        <w:rPr>
+          <w:rStyle w:val="ms-rtestyle-normal"/>
           <w:rFonts w:ascii="Arial" w:hAnsi="Arial" w:cs="Arial"/>
           <w:color w:val="333333"/>
           <w:sz w:val="21"/>
@@ -385,13 +386,13 @@
     </w:p>
     <w:p>
       <w:pPr>
+        <w:pStyle w:val="ListParagraph"/>
         <w:numPr>
-          <w:ilvl w:val="1"/>
-          <w:numId w:val="5"/>
+          <w:ilvl w:val="0"/>
+          <w:numId w:val="7"/>
         </w:numPr>
         <w:shd w:val="clear" w:color="auto" w:fill="FFFFFF"/>
         <w:spacing w:before="100" w:beforeAutospacing="1" w:after="100" w:afterAutospacing="1" w:line="240" w:lineRule="auto"/>
-        <w:ind w:left="0"/>
         <w:rPr>
           <w:rFonts w:ascii="Arial" w:hAnsi="Arial" w:cs="Arial"/>
           <w:color w:val="333333"/>
@@ -463,13 +464,13 @@
     </w:p>
     <w:p>
       <w:pPr>
+        <w:pStyle w:val="ListParagraph"/>
         <w:numPr>
-          <w:ilvl w:val="1"/>
-          <w:numId w:val="5"/>
+          <w:ilvl w:val="0"/>
+          <w:numId w:val="7"/>
         </w:numPr>
         <w:shd w:val="clear" w:color="auto" w:fill="FFFFFF"/>
         <w:spacing w:before="100" w:beforeAutospacing="1" w:after="100" w:afterAutospacing="1" w:line="240" w:lineRule="auto"/>
-        <w:ind w:left="0"/>
         <w:rPr>
           <w:rFonts w:ascii="Arial" w:hAnsi="Arial" w:cs="Arial"/>
           <w:color w:val="333333"/>
@@ -532,14 +533,15 @@
     </w:p>
     <w:p>
       <w:pPr>
+        <w:pStyle w:val="ListParagraph"/>
         <w:numPr>
-          <w:ilvl w:val="1"/>
-          <w:numId w:val="5"/>
+          <w:ilvl w:val="0"/>
+          <w:numId w:val="7"/>
         </w:numPr>
         <w:shd w:val="clear" w:color="auto" w:fill="FFFFFF"/>
         <w:spacing w:before="100" w:beforeAutospacing="1" w:after="100" w:afterAutospacing="1" w:line="240" w:lineRule="auto"/>
-        <w:ind w:left="0"/>
-        <w:rPr>
+        <w:rPr>
+          <w:rStyle w:val="ms-rteforecolor-2"/>
           <w:rFonts w:ascii="Arial" w:hAnsi="Arial" w:cs="Arial"/>
           <w:color w:val="333333"/>
           <w:sz w:val="21"/>
@@ -549,11 +551,8 @@
       <w:hyperlink r:id="rId11" w:history="1">
         <w:r>
           <w:rPr>
-            <w:rFonts w:ascii="Arial" w:hAnsi="Arial" w:cs="Arial"/>
             <w:noProof/>
             <w:color w:val="000066"/>
-            <w:sz w:val="21"/>
-            <w:szCs w:val="21"/>
           </w:rPr>
           <w:drawing>
             <wp:inline distT="0" distB="0" distL="0" distR="0" wp14:anchorId="522F0E61" wp14:editId="108C3373">
@@ -650,13 +649,13 @@
     </w:p>
     <w:p>
       <w:pPr>
+        <w:pStyle w:val="ListParagraph"/>
         <w:numPr>
           <w:ilvl w:val="0"/>
-          <w:numId w:val="5"/>
+          <w:numId w:val="7"/>
         </w:numPr>
         <w:shd w:val="clear" w:color="auto" w:fill="FFFFFF"/>
         <w:spacing w:before="100" w:beforeAutospacing="1" w:after="100" w:afterAutospacing="1" w:line="240" w:lineRule="auto"/>
-        <w:ind w:left="0"/>
         <w:rPr>
           <w:rFonts w:ascii="Arial" w:hAnsi="Arial" w:cs="Arial"/>
           <w:color w:val="333333"/>
@@ -689,14 +688,15 @@
     </w:p>
     <w:p>
       <w:pPr>
+        <w:pStyle w:val="ListParagraph"/>
         <w:numPr>
           <w:ilvl w:val="0"/>
-          <w:numId w:val="5"/>
+          <w:numId w:val="7"/>
         </w:numPr>
         <w:shd w:val="clear" w:color="auto" w:fill="FFFFFF"/>
         <w:spacing w:before="100" w:beforeAutospacing="1" w:after="100" w:afterAutospacing="1" w:line="240" w:lineRule="auto"/>
-        <w:ind w:left="0"/>
-        <w:rPr>
+        <w:rPr>
+          <w:rStyle w:val="ms-rtestyle-normal"/>
           <w:rFonts w:ascii="Arial" w:hAnsi="Arial" w:cs="Arial"/>
           <w:color w:val="333333"/>
           <w:sz w:val="21"/>
@@ -716,14 +716,15 @@
     </w:p>
     <w:p>
       <w:pPr>
+        <w:pStyle w:val="ListParagraph"/>
         <w:numPr>
           <w:ilvl w:val="0"/>
-          <w:numId w:val="5"/>
+          <w:numId w:val="7"/>
         </w:numPr>
         <w:shd w:val="clear" w:color="auto" w:fill="FFFFFF"/>
         <w:spacing w:before="100" w:beforeAutospacing="1" w:after="100" w:afterAutospacing="1" w:line="240" w:lineRule="auto"/>
-        <w:ind w:left="0"/>
-        <w:rPr>
+        <w:rPr>
+          <w:rStyle w:val="ms-rtestyle-normal"/>
           <w:rFonts w:ascii="Arial" w:hAnsi="Arial" w:cs="Arial"/>
           <w:color w:val="333333"/>
           <w:sz w:val="21"/>
@@ -743,14 +744,15 @@
     </w:p>
     <w:p>
       <w:pPr>
+        <w:pStyle w:val="ListParagraph"/>
         <w:numPr>
           <w:ilvl w:val="0"/>
-          <w:numId w:val="5"/>
+          <w:numId w:val="7"/>
         </w:numPr>
         <w:shd w:val="clear" w:color="auto" w:fill="FFFFFF"/>
         <w:spacing w:before="100" w:beforeAutospacing="1" w:after="100" w:afterAutospacing="1" w:line="240" w:lineRule="auto"/>
-        <w:ind w:left="0"/>
-        <w:rPr>
+        <w:rPr>
+          <w:rStyle w:val="ms-rtestyle-normal"/>
           <w:rFonts w:ascii="Arial" w:hAnsi="Arial" w:cs="Arial"/>
           <w:color w:val="333333"/>
           <w:sz w:val="21"/>
@@ -770,13 +772,13 @@
     </w:p>
     <w:p>
       <w:pPr>
+        <w:pStyle w:val="ListParagraph"/>
         <w:numPr>
           <w:ilvl w:val="0"/>
-          <w:numId w:val="5"/>
+          <w:numId w:val="7"/>
         </w:numPr>
         <w:shd w:val="clear" w:color="auto" w:fill="FFFFFF"/>
         <w:spacing w:before="100" w:beforeAutospacing="1" w:after="100" w:afterAutospacing="1" w:line="240" w:lineRule="auto"/>
-        <w:ind w:left="0"/>
         <w:rPr>
           <w:rFonts w:ascii="Arial" w:hAnsi="Arial" w:cs="Arial"/>
           <w:color w:val="333333"/>
@@ -919,7 +921,37 @@
           <w:szCs w:val="21"/>
         </w:rPr>
         <w:lastRenderedPageBreak/>
-        <w:t>Our customers are "</w:t>
+        <w:t xml:space="preserve">A </w:t>
+      </w:r>
+      <w:r>
+        <w:rPr>
+          <w:rStyle w:val="ms-rtestyle-normal"/>
+          <w:rFonts w:ascii="Arial" w:hAnsi="Arial" w:cs="Arial"/>
+          <w:color w:val="333333"/>
+          <w:sz w:val="21"/>
+          <w:szCs w:val="21"/>
+        </w:rPr>
+        <w:t xml:space="preserve">customer </w:t>
+      </w:r>
+      <w:r>
+        <w:rPr>
+          <w:rStyle w:val="ms-rtestyle-normal"/>
+          <w:rFonts w:ascii="Arial" w:hAnsi="Arial" w:cs="Arial"/>
+          <w:color w:val="333333"/>
+          <w:sz w:val="21"/>
+          <w:szCs w:val="21"/>
+        </w:rPr>
+        <w:t>is a</w:t>
+      </w:r>
+      <w:r>
+        <w:rPr>
+          <w:rStyle w:val="ms-rtestyle-normal"/>
+          <w:rFonts w:ascii="Arial" w:hAnsi="Arial" w:cs="Arial"/>
+          <w:color w:val="333333"/>
+          <w:sz w:val="21"/>
+          <w:szCs w:val="21"/>
+        </w:rPr>
+        <w:t xml:space="preserve"> "</w:t>
       </w:r>
       <w:r>
         <w:rPr>
@@ -929,17 +961,37 @@
           <w:sz w:val="21"/>
           <w:szCs w:val="21"/>
         </w:rPr>
-        <w:t>data controllers</w:t>
-      </w:r>
-      <w:r>
-        <w:rPr>
-          <w:rStyle w:val="ms-rtestyle-normal"/>
-          <w:rFonts w:ascii="Arial" w:hAnsi="Arial" w:cs="Arial"/>
-          <w:color w:val="333333"/>
-          <w:sz w:val="21"/>
-          <w:szCs w:val="21"/>
-        </w:rPr>
-        <w:t xml:space="preserve">". This means that they determine the purpose for which and the </w:t>
+        <w:t>data controller</w:t>
+      </w:r>
+      <w:r>
+        <w:rPr>
+          <w:rStyle w:val="ms-rtestyle-normal"/>
+          <w:rFonts w:ascii="Arial" w:hAnsi="Arial" w:cs="Arial"/>
+          <w:color w:val="333333"/>
+          <w:sz w:val="21"/>
+          <w:szCs w:val="21"/>
+        </w:rPr>
+        <w:t xml:space="preserve">". </w:t>
+      </w:r>
+      <w:r>
+        <w:rPr>
+          <w:rStyle w:val="ms-rtestyle-normal"/>
+          <w:rFonts w:ascii="Arial" w:hAnsi="Arial" w:cs="Arial"/>
+          <w:color w:val="333333"/>
+          <w:sz w:val="21"/>
+          <w:szCs w:val="21"/>
+        </w:rPr>
+        <w:t xml:space="preserve">Our customers </w:t>
+      </w:r>
+      <w:r>
+        <w:rPr>
+          <w:rStyle w:val="ms-rtestyle-normal"/>
+          <w:rFonts w:ascii="Arial" w:hAnsi="Arial" w:cs="Arial"/>
+          <w:color w:val="333333"/>
+          <w:sz w:val="21"/>
+          <w:szCs w:val="21"/>
+        </w:rPr>
+        <w:t xml:space="preserve">determine the purpose for which and the </w:t>
       </w:r>
       <w:proofErr w:type="gramStart"/>
       <w:r>
@@ -1081,7 +1133,19 @@
             <w:sz w:val="21"/>
             <w:szCs w:val="21"/>
           </w:rPr>
-          <w:t>link</w:t>
+          <w:t>lin</w:t>
+        </w:r>
+        <w:bookmarkStart w:id="0" w:name="_GoBack"/>
+        <w:bookmarkEnd w:id="0"/>
+        <w:r>
+          <w:rPr>
+            <w:rStyle w:val="Hyperlink"/>
+            <w:rFonts w:ascii="Arial" w:hAnsi="Arial" w:cs="Arial"/>
+            <w:color w:val="000066"/>
+            <w:sz w:val="21"/>
+            <w:szCs w:val="21"/>
+          </w:rPr>
+          <w:t>k</w:t>
         </w:r>
       </w:hyperlink>
       <w:r>
@@ -1423,8 +1487,6 @@
         <w:spacing w:after="0" w:line="368" w:lineRule="atLeast"/>
         <w:outlineLvl w:val="2"/>
       </w:pPr>
-      <w:bookmarkStart w:id="0" w:name="_GoBack"/>
-      <w:bookmarkEnd w:id="0"/>
     </w:p>
     <w:sectPr>
       <w:pgSz w:w="12240" w:h="15840"/>
@@ -1864,6 +1926,119 @@
     </w:lvl>
   </w:abstractNum>
   <w:abstractNum w:abstractNumId="3" w15:restartNumberingAfterBreak="0">
+    <w:nsid w:val="4FC20438"/>
+    <w:multiLevelType w:val="hybridMultilevel"/>
+    <w:tmpl w:val="03E6D138"/>
+    <w:lvl w:ilvl="0" w:tplc="04090001">
+      <w:start w:val="1"/>
+      <w:numFmt w:val="bullet"/>
+      <w:lvlText w:val=""/>
+      <w:lvlJc w:val="left"/>
+      <w:pPr>
+        <w:ind w:left="720" w:hanging="360"/>
+      </w:pPr>
+      <w:rPr>
+        <w:rFonts w:ascii="Symbol" w:hAnsi="Symbol" w:hint="default"/>
+      </w:rPr>
+    </w:lvl>
+    <w:lvl w:ilvl="1" w:tplc="04090003" w:tentative="1">
+      <w:start w:val="1"/>
+      <w:numFmt w:val="bullet"/>
+      <w:lvlText w:val="o"/>
+      <w:lvlJc w:val="left"/>
+      <w:pPr>
+        <w:ind w:left="1440" w:hanging="360"/>
+      </w:pPr>
+      <w:rPr>
+        <w:rFonts w:ascii="Courier New" w:hAnsi="Courier New" w:cs="Courier New" w:hint="default"/>
+      </w:rPr>
+    </w:lvl>
+    <w:lvl w:ilvl="2" w:tplc="04090005" w:tentative="1">
+      <w:start w:val="1"/>
+      <w:numFmt w:val="bullet"/>
+      <w:lvlText w:val=""/>
+      <w:lvlJc w:val="left"/>
+      <w:pPr>
+        <w:ind w:left="2160" w:hanging="360"/>
+      </w:pPr>
+      <w:rPr>
+        <w:rFonts w:ascii="Wingdings" w:hAnsi="Wingdings" w:hint="default"/>
+      </w:rPr>
+    </w:lvl>
+    <w:lvl w:ilvl="3" w:tplc="04090001" w:tentative="1">
+      <w:start w:val="1"/>
+      <w:numFmt w:val="bullet"/>
+      <w:lvlText w:val=""/>
+      <w:lvlJc w:val="left"/>
+      <w:pPr>
+        <w:ind w:left="2880" w:hanging="360"/>
+      </w:pPr>
+      <w:rPr>
+        <w:rFonts w:ascii="Symbol" w:hAnsi="Symbol" w:hint="default"/>
+      </w:rPr>
+    </w:lvl>
+    <w:lvl w:ilvl="4" w:tplc="04090003" w:tentative="1">
+      <w:start w:val="1"/>
+      <w:numFmt w:val="bullet"/>
+      <w:lvlText w:val="o"/>
+      <w:lvlJc w:val="left"/>
+      <w:pPr>
+        <w:ind w:left="3600" w:hanging="360"/>
+      </w:pPr>
+      <w:rPr>
+        <w:rFonts w:ascii="Courier New" w:hAnsi="Courier New" w:cs="Courier New" w:hint="default"/>
+      </w:rPr>
+    </w:lvl>
+    <w:lvl w:ilvl="5" w:tplc="04090005" w:tentative="1">
+      <w:start w:val="1"/>
+      <w:numFmt w:val="bullet"/>
+      <w:lvlText w:val=""/>
+      <w:lvlJc w:val="left"/>
+      <w:pPr>
+        <w:ind w:left="4320" w:hanging="360"/>
+      </w:pPr>
+      <w:rPr>
+        <w:rFonts w:ascii="Wingdings" w:hAnsi="Wingdings" w:hint="default"/>
+      </w:rPr>
+    </w:lvl>
+    <w:lvl w:ilvl="6" w:tplc="04090001" w:tentative="1">
+      <w:start w:val="1"/>
+      <w:numFmt w:val="bullet"/>
+      <w:lvlText w:val=""/>
+      <w:lvlJc w:val="left"/>
+      <w:pPr>
+        <w:ind w:left="5040" w:hanging="360"/>
+      </w:pPr>
+      <w:rPr>
+        <w:rFonts w:ascii="Symbol" w:hAnsi="Symbol" w:hint="default"/>
+      </w:rPr>
+    </w:lvl>
+    <w:lvl w:ilvl="7" w:tplc="04090003" w:tentative="1">
+      <w:start w:val="1"/>
+      <w:numFmt w:val="bullet"/>
+      <w:lvlText w:val="o"/>
+      <w:lvlJc w:val="left"/>
+      <w:pPr>
+        <w:ind w:left="5760" w:hanging="360"/>
+      </w:pPr>
+      <w:rPr>
+        <w:rFonts w:ascii="Courier New" w:hAnsi="Courier New" w:cs="Courier New" w:hint="default"/>
+      </w:rPr>
+    </w:lvl>
+    <w:lvl w:ilvl="8" w:tplc="04090005" w:tentative="1">
+      <w:start w:val="1"/>
+      <w:numFmt w:val="bullet"/>
+      <w:lvlText w:val=""/>
+      <w:lvlJc w:val="left"/>
+      <w:pPr>
+        <w:ind w:left="6480" w:hanging="360"/>
+      </w:pPr>
+      <w:rPr>
+        <w:rFonts w:ascii="Wingdings" w:hAnsi="Wingdings" w:hint="default"/>
+      </w:rPr>
+    </w:lvl>
+  </w:abstractNum>
+  <w:abstractNum w:abstractNumId="4" w15:restartNumberingAfterBreak="0">
     <w:nsid w:val="521A05C6"/>
     <w:multiLevelType w:val="multilevel"/>
     <w:tmpl w:val="4A9E1E6E"/>
@@ -2012,7 +2187,7 @@
       </w:rPr>
     </w:lvl>
   </w:abstractNum>
-  <w:abstractNum w:abstractNumId="4" w15:restartNumberingAfterBreak="0">
+  <w:abstractNum w:abstractNumId="5" w15:restartNumberingAfterBreak="0">
     <w:nsid w:val="5BC271B0"/>
     <w:multiLevelType w:val="multilevel"/>
     <w:tmpl w:val="88603760"/>
@@ -2161,7 +2336,7 @@
       </w:rPr>
     </w:lvl>
   </w:abstractNum>
-  <w:abstractNum w:abstractNumId="5" w15:restartNumberingAfterBreak="0">
+  <w:abstractNum w:abstractNumId="6" w15:restartNumberingAfterBreak="0">
     <w:nsid w:val="68804C20"/>
     <w:multiLevelType w:val="multilevel"/>
     <w:tmpl w:val="78500C86"/>
@@ -2317,15 +2492,18 @@
     <w:abstractNumId w:val="2"/>
   </w:num>
   <w:num w:numId="3">
-    <w:abstractNumId w:val="4"/>
+    <w:abstractNumId w:val="5"/>
   </w:num>
   <w:num w:numId="4">
     <w:abstractNumId w:val="1"/>
   </w:num>
   <w:num w:numId="5">
-    <w:abstractNumId w:val="5"/>
+    <w:abstractNumId w:val="6"/>
   </w:num>
   <w:num w:numId="6">
+    <w:abstractNumId w:val="4"/>
+  </w:num>
+  <w:num w:numId="7">
     <w:abstractNumId w:val="3"/>
   </w:num>
 </w:numbering>
@@ -2905,6 +3083,17 @@
       <w:bCs/>
     </w:rPr>
   </w:style>
+  <w:style w:type="paragraph" w:styleId="ListParagraph">
+    <w:name w:val="List Paragraph"/>
+    <w:basedOn w:val="Normal"/>
+    <w:uiPriority w:val="34"/>
+    <w:qFormat/>
+    <w:rsid w:val="00F36A9D"/>
+    <w:pPr>
+      <w:ind w:left="720"/>
+      <w:contextualSpacing/>
+    </w:pPr>
+  </w:style>
 </w:styles>
 </file>
 
